--- a/Labo/00_installation-guide/installation-guide.docx
+++ b/Labo/00_installation-guide/installation-guide.docx
@@ -933,7 +933,7 @@
           <w:noProof/>
         </w:rPr>
         <w:drawing>
-          <wp:inline distT="0" distB="0" distL="0" distR="0" wp14:anchorId="4B03238C" wp14:editId="54371AB4">
+          <wp:inline distT="0" distB="0" distL="0" distR="0" wp14:anchorId="4B03238C" wp14:editId="3C824CF2">
             <wp:extent cx="340138" cy="360000"/>
             <wp:effectExtent l="0" t="0" r="0" b="0"/>
             <wp:docPr id="1566849828" name="Picture 1566849828" descr="Afbeelding met clipart&#10;&#10;Beschrijving automatisch gegenereerd met gemiddelde betrouwbaarheid"/>
@@ -1089,7 +1089,7 @@
           <w:noProof/>
         </w:rPr>
         <w:drawing>
-          <wp:inline distT="0" distB="0" distL="0" distR="0" wp14:anchorId="582B8536" wp14:editId="4E5CABC9">
+          <wp:inline distT="0" distB="0" distL="0" distR="0" wp14:anchorId="582B8536" wp14:editId="2B1AC19C">
             <wp:extent cx="365625" cy="360000"/>
             <wp:effectExtent l="0" t="0" r="3175" b="0"/>
             <wp:docPr id="14" name="Picture 14" descr="Afbeelding met logo, symbool, clipart, Graphics&#10;&#10;Automatisch gegenereerde beschrijving"/>
@@ -1157,7 +1157,7 @@
           <w:noProof/>
         </w:rPr>
         <w:drawing>
-          <wp:inline distT="0" distB="0" distL="0" distR="0" wp14:anchorId="24D3890E" wp14:editId="30692FD4">
+          <wp:inline distT="0" distB="0" distL="0" distR="0" wp14:anchorId="24D3890E" wp14:editId="0C4AC2AB">
             <wp:extent cx="391079" cy="360000"/>
             <wp:effectExtent l="0" t="0" r="3175" b="0"/>
             <wp:docPr id="16" name="Picture 16" descr="Afbeelding met symbool, logo, Graphics, cirkel&#10;&#10;Automatisch gegenereerde beschrijving"/>
@@ -1260,20 +1260,28 @@
             <w:rStyle w:val="Hyperlink"/>
             <w:lang w:val="en-US"/>
           </w:rPr>
-          <w:t>https://github.com/UCLLBackEndDevelopment/AO-demo</w:t>
+          <w:t>https://github.com/UCLL-AO-BackEnd-Cours</w:t>
+        </w:r>
+        <w:r>
+          <w:rPr>
+            <w:rStyle w:val="Hyperlink"/>
+            <w:lang w:val="en-US"/>
+          </w:rPr>
+          <w:t>e</w:t>
+        </w:r>
+        <w:r>
+          <w:rPr>
+            <w:rStyle w:val="Hyperlink"/>
+            <w:lang w:val="en-US"/>
+          </w:rPr>
+          <w:t>Material/AO-demo</w:t>
         </w:r>
       </w:hyperlink>
       <w:r>
         <w:rPr>
           <w:lang w:val="en-US"/>
         </w:rPr>
-        <w:t>.</w:t>
-      </w:r>
-      <w:r>
-        <w:rPr>
-          <w:lang w:val="en-US"/>
-        </w:rPr>
-        <w:t xml:space="preserve"> </w:t>
+        <w:t xml:space="preserve">.  </w:t>
       </w:r>
       <w:r>
         <w:rPr>
@@ -1824,7 +1832,19 @@
         <w:rPr>
           <w:lang w:val="en-US"/>
         </w:rPr>
-        <w:t>/backend/user/MainMethod.java”.</w:t>
+        <w:t>/backend/user</w:t>
+      </w:r>
+      <w:r>
+        <w:rPr>
+          <w:lang w:val="en-US"/>
+        </w:rPr>
+        <w:t>s</w:t>
+      </w:r>
+      <w:r>
+        <w:rPr>
+          <w:lang w:val="en-US"/>
+        </w:rPr>
+        <w:t>/MainMethod.java”.</w:t>
       </w:r>
     </w:p>
     <w:p>
@@ -2211,14 +2231,12 @@
         </w:rPr>
         <w:t xml:space="preserve"> User contains some demo code so that you are ready to start the first </w:t>
       </w:r>
-      <w:proofErr w:type="spellStart"/>
-      <w:r>
-        <w:rPr>
-          <w:lang w:val="en-US"/>
-        </w:rPr>
-        <w:t>excercises</w:t>
-      </w:r>
-      <w:proofErr w:type="spellEnd"/>
+      <w:r>
+        <w:rPr>
+          <w:lang w:val="en-US"/>
+        </w:rPr>
+        <w:t>exercises</w:t>
+      </w:r>
       <w:r>
         <w:rPr>
           <w:lang w:val="en-US"/>
@@ -2242,107 +2260,7 @@
         <w:rPr>
           <w:lang w:val="en-US"/>
         </w:rPr>
-        <w:t xml:space="preserve">We advise to create a release when a module is finished. </w:t>
-      </w:r>
-      <w:r>
-        <w:rPr>
-          <w:lang w:val="en-US"/>
-        </w:rPr>
-        <w:t>That way, you can easily go back to a particular point in the lab and (re)practice the material from there.</w:t>
-      </w:r>
-    </w:p>
-    <w:p>
-      <w:pPr>
-        <w:rPr>
-          <w:lang w:val="en-US"/>
-        </w:rPr>
-      </w:pPr>
-    </w:p>
-    <w:p>
-      <w:pPr>
-        <w:pStyle w:val="Kop2"/>
-        <w:numPr>
-          <w:ilvl w:val="0"/>
-          <w:numId w:val="0"/>
-        </w:numPr>
-        <w:rPr>
-          <w:lang w:val="en-US"/>
-        </w:rPr>
-      </w:pPr>
-      <w:bookmarkStart w:id="4" w:name="_Toc146107927"/>
-      <w:r>
-        <w:rPr>
-          <w:lang w:val="en-US"/>
-        </w:rPr>
-        <w:t xml:space="preserve">Start code for </w:t>
-      </w:r>
-      <w:proofErr w:type="spellStart"/>
-      <w:r>
-        <w:rPr>
-          <w:lang w:val="en-US"/>
-        </w:rPr>
-        <w:t>labo</w:t>
-      </w:r>
-      <w:proofErr w:type="spellEnd"/>
-      <w:r>
-        <w:rPr>
-          <w:lang w:val="en-US"/>
-        </w:rPr>
-        <w:t xml:space="preserve"> User and project </w:t>
-      </w:r>
-      <w:proofErr w:type="gramStart"/>
-      <w:r>
-        <w:rPr>
-          <w:lang w:val="en-US"/>
-        </w:rPr>
-        <w:t>Library</w:t>
-      </w:r>
-      <w:bookmarkEnd w:id="4"/>
-      <w:proofErr w:type="gramEnd"/>
-    </w:p>
-    <w:p>
-      <w:pPr>
-        <w:rPr>
-          <w:lang w:val="en-US"/>
-        </w:rPr>
-      </w:pPr>
-      <w:r>
-        <w:rPr>
-          <w:lang w:val="en-US"/>
-        </w:rPr>
-        <w:t xml:space="preserve">Some </w:t>
-      </w:r>
-      <w:proofErr w:type="spellStart"/>
-      <w:r>
-        <w:rPr>
-          <w:lang w:val="en-US"/>
-        </w:rPr>
-        <w:t>lab</w:t>
-      </w:r>
-      <w:r>
-        <w:rPr>
-          <w:lang w:val="en-US"/>
-        </w:rPr>
-        <w:t>o</w:t>
-      </w:r>
-      <w:proofErr w:type="spellEnd"/>
-      <w:r>
-        <w:rPr>
-          <w:lang w:val="en-US"/>
-        </w:rPr>
-        <w:t xml:space="preserve"> </w:t>
-      </w:r>
-      <w:r>
-        <w:rPr>
-          <w:lang w:val="en-US"/>
-        </w:rPr>
-        <w:t>exercises</w:t>
-      </w:r>
-      <w:r>
-        <w:rPr>
-          <w:lang w:val="en-US"/>
-        </w:rPr>
-        <w:t xml:space="preserve"> require additional code. You can find those in the repo </w:t>
+        <w:t xml:space="preserve">We advise to </w:t>
       </w:r>
       <w:hyperlink r:id="rId24" w:history="1">
         <w:r>
@@ -2350,27 +2268,28 @@
             <w:rStyle w:val="Hyperlink"/>
             <w:lang w:val="en-US"/>
           </w:rPr>
-          <w:t>https://github.com/back-end-personal/AO-startercode</w:t>
+          <w:t>create a release</w:t>
         </w:r>
       </w:hyperlink>
       <w:r>
         <w:rPr>
           <w:lang w:val="en-US"/>
         </w:rPr>
-        <w:t>. Each exercise tells you which file</w:t>
-      </w:r>
-      <w:r>
-        <w:rPr>
-          <w:lang w:val="en-US"/>
-        </w:rPr>
-        <w:t>s</w:t>
-      </w:r>
-      <w:r>
-        <w:rPr>
-          <w:lang w:val="en-US"/>
-        </w:rPr>
-        <w:t xml:space="preserve"> you need and what to do with it.</w:t>
-      </w:r>
+        <w:t xml:space="preserve"> when a module is finished. </w:t>
+      </w:r>
+      <w:r>
+        <w:rPr>
+          <w:lang w:val="en-US"/>
+        </w:rPr>
+        <w:t>That way, you can easily go back to a particular point in the lab and (re)practice the material from there.</w:t>
+      </w:r>
+    </w:p>
+    <w:p>
+      <w:pPr>
+        <w:rPr>
+          <w:lang w:val="en-US"/>
+        </w:rPr>
+      </w:pPr>
     </w:p>
     <w:p>
       <w:pPr>
@@ -2383,6 +2302,132 @@
           <w:lang w:val="en-US"/>
         </w:rPr>
       </w:pPr>
+      <w:bookmarkStart w:id="4" w:name="_Toc146107927"/>
+      <w:r>
+        <w:rPr>
+          <w:lang w:val="en-US"/>
+        </w:rPr>
+        <w:t xml:space="preserve">Start code for </w:t>
+      </w:r>
+      <w:proofErr w:type="spellStart"/>
+      <w:r>
+        <w:rPr>
+          <w:lang w:val="en-US"/>
+        </w:rPr>
+        <w:t>labo</w:t>
+      </w:r>
+      <w:proofErr w:type="spellEnd"/>
+      <w:r>
+        <w:rPr>
+          <w:lang w:val="en-US"/>
+        </w:rPr>
+        <w:t xml:space="preserve"> User and project </w:t>
+      </w:r>
+      <w:proofErr w:type="gramStart"/>
+      <w:r>
+        <w:rPr>
+          <w:lang w:val="en-US"/>
+        </w:rPr>
+        <w:t>Library</w:t>
+      </w:r>
+      <w:bookmarkEnd w:id="4"/>
+      <w:proofErr w:type="gramEnd"/>
+    </w:p>
+    <w:p>
+      <w:pPr>
+        <w:rPr>
+          <w:lang w:val="en-US"/>
+        </w:rPr>
+      </w:pPr>
+      <w:r>
+        <w:rPr>
+          <w:lang w:val="en-US"/>
+        </w:rPr>
+        <w:t xml:space="preserve">Some </w:t>
+      </w:r>
+      <w:proofErr w:type="spellStart"/>
+      <w:r>
+        <w:rPr>
+          <w:lang w:val="en-US"/>
+        </w:rPr>
+        <w:t>lab</w:t>
+      </w:r>
+      <w:r>
+        <w:rPr>
+          <w:lang w:val="en-US"/>
+        </w:rPr>
+        <w:t>o</w:t>
+      </w:r>
+      <w:proofErr w:type="spellEnd"/>
+      <w:r>
+        <w:rPr>
+          <w:lang w:val="en-US"/>
+        </w:rPr>
+        <w:t xml:space="preserve"> </w:t>
+      </w:r>
+      <w:r>
+        <w:rPr>
+          <w:lang w:val="en-US"/>
+        </w:rPr>
+        <w:t>exercises</w:t>
+      </w:r>
+      <w:r>
+        <w:rPr>
+          <w:lang w:val="en-US"/>
+        </w:rPr>
+        <w:t xml:space="preserve"> require additional code. You can find those in the repo</w:t>
+      </w:r>
+      <w:r>
+        <w:rPr>
+          <w:lang w:val="en-US"/>
+        </w:rPr>
+        <w:t xml:space="preserve"> </w:t>
+      </w:r>
+      <w:hyperlink r:id="rId25" w:history="1">
+        <w:r>
+          <w:rPr>
+            <w:rStyle w:val="Hyperlink"/>
+            <w:lang w:val="en-US"/>
+          </w:rPr>
+          <w:t>https://github.com/UCLL-AO-BackEnd-CourseMaterial/AO-startercode</w:t>
+        </w:r>
+      </w:hyperlink>
+      <w:r>
+        <w:rPr>
+          <w:lang w:val="en-US"/>
+        </w:rPr>
+        <w:t>.</w:t>
+      </w:r>
+      <w:r>
+        <w:rPr>
+          <w:lang w:val="en-US"/>
+        </w:rPr>
+        <w:t xml:space="preserve"> Each exercise tells you which file</w:t>
+      </w:r>
+      <w:r>
+        <w:rPr>
+          <w:lang w:val="en-US"/>
+        </w:rPr>
+        <w:t>s</w:t>
+      </w:r>
+      <w:r>
+        <w:rPr>
+          <w:lang w:val="en-US"/>
+        </w:rPr>
+        <w:t xml:space="preserve"> you need and what to do with it.</w:t>
+      </w:r>
+    </w:p>
+    <w:p>
+      <w:pPr>
+        <w:pStyle w:val="Kop2"/>
+        <w:numPr>
+          <w:ilvl w:val="0"/>
+          <w:numId w:val="0"/>
+        </w:numPr>
+        <w:rPr>
+          <w:lang w:val="en-US"/>
+        </w:rPr>
+      </w:pPr>
       <w:bookmarkStart w:id="5" w:name="_Toc146107928"/>
       <w:r>
         <w:rPr>
@@ -2464,9 +2509,9 @@
       </w:pPr>
     </w:p>
     <w:sectPr>
-      <w:headerReference w:type="default" r:id="rId25"/>
-      <w:footerReference w:type="default" r:id="rId26"/>
-      <w:headerReference w:type="first" r:id="rId27"/>
+      <w:headerReference w:type="default" r:id="rId26"/>
+      <w:footerReference w:type="default" r:id="rId27"/>
+      <w:headerReference w:type="first" r:id="rId28"/>
       <w:pgSz w:w="11906" w:h="16838" w:code="9"/>
       <w:pgMar w:top="1440" w:right="1440" w:bottom="1440" w:left="1440" w:header="0" w:footer="0" w:gutter="0"/>
       <w:cols w:space="708"/>
@@ -8844,6 +8889,7 @@
   </w:compat>
   <w:rsids>
     <w:rsidRoot w:val="00812767"/>
+    <w:rsid w:val="000C0449"/>
     <w:rsid w:val="00812767"/>
     <w:rsid w:val="00E56D38"/>
     <w:rsid w:val="00FC6A07"/>
@@ -9602,10 +9648,6 @@
 </file>
 
 <file path=customXml/item1.xml><?xml version="1.0" encoding="utf-8"?>
-<b:Sources xmlns:b="http://schemas.openxmlformats.org/officeDocument/2006/bibliography" xmlns="http://schemas.openxmlformats.org/officeDocument/2006/bibliography" SelectedStyle="\APA.XSL" StyleName="APA"/>
-</file>
-
-<file path=customXml/item2.xml><?xml version="1.0" encoding="utf-8"?>
 <ct:contentTypeSchema xmlns:ct="http://schemas.microsoft.com/office/2006/metadata/contentType" xmlns:ma="http://schemas.microsoft.com/office/2006/metadata/properties/metaAttributes" ct:_="" ma:_="" ma:contentTypeName="Document" ma:contentTypeID="0x010100AE328F89ED368E4DBFC8AA0FC748ABE3" ma:contentTypeVersion="9" ma:contentTypeDescription="Create a new document." ma:contentTypeScope="" ma:versionID="de132179e91a1efc826b33bc16554ed6">
   <xsd:schema xmlns:xsd="http://www.w3.org/2001/XMLSchema" xmlns:xs="http://www.w3.org/2001/XMLSchema" xmlns:p="http://schemas.microsoft.com/office/2006/metadata/properties" xmlns:ns2="2c055f06-73dc-4de9-8b74-c56f59c49b67" targetNamespace="http://schemas.microsoft.com/office/2006/metadata/properties" ma:root="true" ma:fieldsID="7676a75037aed07061e69a78f4e9f1cb" ns2:_="">
     <xsd:import namespace="2c055f06-73dc-4de9-8b74-c56f59c49b67"/>
@@ -9781,7 +9823,17 @@
 </ct:contentTypeSchema>
 </file>
 
+<file path=customXml/item2.xml><?xml version="1.0" encoding="utf-8"?>
+<b:Sources xmlns:b="http://schemas.openxmlformats.org/officeDocument/2006/bibliography" xmlns="http://schemas.openxmlformats.org/officeDocument/2006/bibliography" SelectedStyle="\APA.XSL" StyleName="APA"/>
+</file>
+
 <file path=customXml/item3.xml><?xml version="1.0" encoding="utf-8"?>
+<p:properties xmlns:p="http://schemas.microsoft.com/office/2006/metadata/properties" xmlns:xsi="http://www.w3.org/2001/XMLSchema-instance" xmlns:pc="http://schemas.microsoft.com/office/infopath/2007/PartnerControls">
+  <documentManagement/>
+</p:properties>
+</file>
+
+<file path=customXml/item4.xml><?xml version="1.0" encoding="utf-8"?>
 <?mso-contentType ?>
 <FormTemplates xmlns="http://schemas.microsoft.com/sharepoint/v3/contenttype/forms">
   <Display>DocumentLibraryForm</Display>
@@ -9790,21 +9842,7 @@
 </FormTemplates>
 </file>
 
-<file path=customXml/item4.xml><?xml version="1.0" encoding="utf-8"?>
-<p:properties xmlns:p="http://schemas.microsoft.com/office/2006/metadata/properties" xmlns:xsi="http://www.w3.org/2001/XMLSchema-instance" xmlns:pc="http://schemas.microsoft.com/office/infopath/2007/PartnerControls">
-  <documentManagement/>
-</p:properties>
-</file>
-
 <file path=customXml/itemProps1.xml><?xml version="1.0" encoding="utf-8"?>
-<ds:datastoreItem xmlns:ds="http://schemas.openxmlformats.org/officeDocument/2006/customXml" ds:itemID="{6B266180-4566-410F-A1BB-71DDB42E2D71}">
-  <ds:schemaRefs>
-    <ds:schemaRef ds:uri="http://schemas.openxmlformats.org/officeDocument/2006/bibliography"/>
-  </ds:schemaRefs>
-</ds:datastoreItem>
-</file>
-
-<file path=customXml/itemProps2.xml><?xml version="1.0" encoding="utf-8"?>
 <ds:datastoreItem xmlns:ds="http://schemas.openxmlformats.org/officeDocument/2006/customXml" ds:itemID="{56651C31-3003-465A-80F1-F1CC09B0E208}">
   <ds:schemaRefs>
     <ds:schemaRef ds:uri="http://schemas.microsoft.com/office/2006/metadata/contentType"/>
@@ -9822,19 +9860,27 @@
 </ds:datastoreItem>
 </file>
 
-<file path=customXml/itemProps3.xml><?xml version="1.0" encoding="utf-8"?>
-<ds:datastoreItem xmlns:ds="http://schemas.openxmlformats.org/officeDocument/2006/customXml" ds:itemID="{7EC1CE9A-95EB-4C18-A197-7BD2FD4567F5}">
+<file path=customXml/itemProps2.xml><?xml version="1.0" encoding="utf-8"?>
+<ds:datastoreItem xmlns:ds="http://schemas.openxmlformats.org/officeDocument/2006/customXml" ds:itemID="{6B266180-4566-410F-A1BB-71DDB42E2D71}">
   <ds:schemaRefs>
-    <ds:schemaRef ds:uri="http://schemas.microsoft.com/sharepoint/v3/contenttype/forms"/>
+    <ds:schemaRef ds:uri="http://schemas.openxmlformats.org/officeDocument/2006/bibliography"/>
   </ds:schemaRefs>
 </ds:datastoreItem>
 </file>
 
-<file path=customXml/itemProps4.xml><?xml version="1.0" encoding="utf-8"?>
+<file path=customXml/itemProps3.xml><?xml version="1.0" encoding="utf-8"?>
 <ds:datastoreItem xmlns:ds="http://schemas.openxmlformats.org/officeDocument/2006/customXml" ds:itemID="{3A307493-747D-4D29-947A-117E0FC1FAEC}">
   <ds:schemaRefs>
     <ds:schemaRef ds:uri="http://schemas.microsoft.com/office/2006/metadata/properties"/>
     <ds:schemaRef ds:uri="http://schemas.microsoft.com/office/infopath/2007/PartnerControls"/>
   </ds:schemaRefs>
 </ds:datastoreItem>
+</file>
+
+<file path=customXml/itemProps4.xml><?xml version="1.0" encoding="utf-8"?>
+<ds:datastoreItem xmlns:ds="http://schemas.openxmlformats.org/officeDocument/2006/customXml" ds:itemID="{7EC1CE9A-95EB-4C18-A197-7BD2FD4567F5}">
+  <ds:schemaRefs>
+    <ds:schemaRef ds:uri="http://schemas.microsoft.com/sharepoint/v3/contenttype/forms"/>
+  </ds:schemaRefs>
+</ds:datastoreItem>
 </file>
--- a/Labo/00_installation-guide/installation-guide.docx
+++ b/Labo/00_installation-guide/installation-guide.docx
@@ -933,7 +933,7 @@
           <w:noProof/>
         </w:rPr>
         <w:drawing>
-          <wp:inline distT="0" distB="0" distL="0" distR="0" wp14:anchorId="4B03238C" wp14:editId="3C824CF2">
+          <wp:inline distT="0" distB="0" distL="0" distR="0" wp14:anchorId="4B03238C" wp14:editId="2E39FA37">
             <wp:extent cx="340138" cy="360000"/>
             <wp:effectExtent l="0" t="0" r="0" b="0"/>
             <wp:docPr id="1566849828" name="Picture 1566849828" descr="Afbeelding met clipart&#10;&#10;Beschrijving automatisch gegenereerd met gemiddelde betrouwbaarheid"/>
@@ -1089,7 +1089,7 @@
           <w:noProof/>
         </w:rPr>
         <w:drawing>
-          <wp:inline distT="0" distB="0" distL="0" distR="0" wp14:anchorId="582B8536" wp14:editId="2B1AC19C">
+          <wp:inline distT="0" distB="0" distL="0" distR="0" wp14:anchorId="582B8536" wp14:editId="06ACCCD0">
             <wp:extent cx="365625" cy="360000"/>
             <wp:effectExtent l="0" t="0" r="3175" b="0"/>
             <wp:docPr id="14" name="Picture 14" descr="Afbeelding met logo, symbool, clipart, Graphics&#10;&#10;Automatisch gegenereerde beschrijving"/>
@@ -1157,7 +1157,7 @@
           <w:noProof/>
         </w:rPr>
         <w:drawing>
-          <wp:inline distT="0" distB="0" distL="0" distR="0" wp14:anchorId="24D3890E" wp14:editId="0C4AC2AB">
+          <wp:inline distT="0" distB="0" distL="0" distR="0" wp14:anchorId="24D3890E" wp14:editId="47A45710">
             <wp:extent cx="391079" cy="360000"/>
             <wp:effectExtent l="0" t="0" r="3175" b="0"/>
             <wp:docPr id="16" name="Picture 16" descr="Afbeelding met symbool, logo, Graphics, cirkel&#10;&#10;Automatisch gegenereerde beschrijving"/>
@@ -1260,21 +1260,7 @@
             <w:rStyle w:val="Hyperlink"/>
             <w:lang w:val="en-US"/>
           </w:rPr>
-          <w:t>https://github.com/UCLL-AO-BackEnd-Cours</w:t>
-        </w:r>
-        <w:r>
-          <w:rPr>
-            <w:rStyle w:val="Hyperlink"/>
-            <w:lang w:val="en-US"/>
-          </w:rPr>
-          <w:t>e</w:t>
-        </w:r>
-        <w:r>
-          <w:rPr>
-            <w:rStyle w:val="Hyperlink"/>
-            <w:lang w:val="en-US"/>
-          </w:rPr>
-          <w:t>Material/AO-demo</w:t>
+          <w:t>https://github.com/UCLL-AO-BackEnd-CourseMaterial/AO-demo</w:t>
         </w:r>
       </w:hyperlink>
       <w:r>
@@ -2132,25 +2118,34 @@
     </w:p>
     <w:p>
       <w:pPr>
-        <w:pStyle w:val="Lijstalinea"/>
-        <w:numPr>
-          <w:ilvl w:val="0"/>
-          <w:numId w:val="28"/>
-        </w:numPr>
-        <w:rPr>
+        <w:rPr>
+          <w:lang w:val="en-US"/>
+        </w:rPr>
+      </w:pPr>
+    </w:p>
+    <w:p>
+      <w:pPr>
+        <w:rPr>
+          <w:b/>
+          <w:bCs/>
           <w:lang w:val="en-US"/>
         </w:rPr>
       </w:pPr>
       <w:proofErr w:type="spellStart"/>
       <w:r>
         <w:rPr>
-          <w:lang w:val="en-US"/>
-        </w:rPr>
+          <w:b/>
+          <w:bCs/>
+          <w:lang w:val="en-US"/>
+        </w:rPr>
+        <w:lastRenderedPageBreak/>
         <w:t>Labo</w:t>
       </w:r>
       <w:proofErr w:type="spellEnd"/>
       <w:r>
         <w:rPr>
+          <w:b/>
+          <w:bCs/>
           <w:lang w:val="en-US"/>
         </w:rPr>
         <w:t xml:space="preserve"> User: </w:t>
@@ -2159,6 +2154,8 @@
         <w:r>
           <w:rPr>
             <w:rStyle w:val="Hyperlink"/>
+            <w:b/>
+            <w:bCs/>
             <w:lang w:val="en-US"/>
           </w:rPr>
           <w:t>https://classroom.github.com/a/mdHc6tel</w:t>
@@ -2166,6 +2163,8 @@
       </w:hyperlink>
       <w:r>
         <w:rPr>
+          <w:b/>
+          <w:bCs/>
           <w:lang w:val="en-US"/>
         </w:rPr>
         <w:t xml:space="preserve"> </w:t>
@@ -2173,11 +2172,172 @@
     </w:p>
     <w:p>
       <w:pPr>
-        <w:pStyle w:val="Lijstalinea"/>
-        <w:numPr>
-          <w:ilvl w:val="0"/>
-          <w:numId w:val="28"/>
-        </w:numPr>
+        <w:rPr>
+          <w:lang w:val="en-US"/>
+        </w:rPr>
+      </w:pPr>
+      <w:r>
+        <w:rPr>
+          <w:lang w:val="en-US"/>
+        </w:rPr>
+        <w:t xml:space="preserve">Click on the link and accept the assignment. </w:t>
+      </w:r>
+    </w:p>
+    <w:p>
+      <w:pPr>
+        <w:rPr>
+          <w:lang w:val="en-US"/>
+        </w:rPr>
+      </w:pPr>
+      <w:r>
+        <w:rPr>
+          <w:lang w:val="en-US"/>
+        </w:rPr>
+        <w:drawing>
+          <wp:inline distT="0" distB="0" distL="0" distR="0" wp14:anchorId="2E845843" wp14:editId="548D5801">
+            <wp:extent cx="3482096" cy="2268416"/>
+            <wp:effectExtent l="0" t="0" r="0" b="5080"/>
+            <wp:docPr id="1502934631" name="Afbeelding 1" descr="Afbeelding met tekst, schermopname, software, Webpagina&#10;&#10;Automatisch gegenereerde beschrijving"/>
+            <wp:cNvGraphicFramePr>
+              <a:graphicFrameLocks xmlns:a="http://schemas.openxmlformats.org/drawingml/2006/main" noChangeAspect="1"/>
+            </wp:cNvGraphicFramePr>
+            <a:graphic xmlns:a="http://schemas.openxmlformats.org/drawingml/2006/main">
+              <a:graphicData uri="http://schemas.openxmlformats.org/drawingml/2006/picture">
+                <pic:pic xmlns:pic="http://schemas.openxmlformats.org/drawingml/2006/picture">
+                  <pic:nvPicPr>
+                    <pic:cNvPr id="1502934631" name="Afbeelding 1" descr="Afbeelding met tekst, schermopname, software, Webpagina&#10;&#10;Automatisch gegenereerde beschrijving"/>
+                    <pic:cNvPicPr/>
+                  </pic:nvPicPr>
+                  <pic:blipFill>
+                    <a:blip r:embed="rId23"/>
+                    <a:stretch>
+                      <a:fillRect/>
+                    </a:stretch>
+                  </pic:blipFill>
+                  <pic:spPr>
+                    <a:xfrm>
+                      <a:off x="0" y="0"/>
+                      <a:ext cx="3507938" cy="2285251"/>
+                    </a:xfrm>
+                    <a:prstGeom prst="rect">
+                      <a:avLst/>
+                    </a:prstGeom>
+                  </pic:spPr>
+                </pic:pic>
+              </a:graphicData>
+            </a:graphic>
+          </wp:inline>
+        </w:drawing>
+      </w:r>
+    </w:p>
+    <w:p>
+      <w:pPr>
+        <w:rPr>
+          <w:lang w:val="en-US"/>
+        </w:rPr>
+      </w:pPr>
+    </w:p>
+    <w:p>
+      <w:pPr>
+        <w:rPr>
+          <w:lang w:val="en-US"/>
+        </w:rPr>
+      </w:pPr>
+      <w:r>
+        <w:rPr>
+          <w:lang w:val="en-US"/>
+        </w:rPr>
+        <w:t>After accepting the assignment, a repository within the classroom will be created</w:t>
+      </w:r>
+      <w:r>
+        <w:rPr>
+          <w:lang w:val="en-US"/>
+        </w:rPr>
+        <w:t xml:space="preserve">. </w:t>
+      </w:r>
+      <w:r>
+        <w:rPr>
+          <w:lang w:val="en-US"/>
+        </w:rPr>
+        <w:t xml:space="preserve">An URL to this repository will be presented (you might need to refresh the page). </w:t>
+      </w:r>
+    </w:p>
+    <w:p>
+      <w:pPr>
+        <w:rPr>
+          <w:lang w:val="en-US"/>
+        </w:rPr>
+      </w:pPr>
+      <w:r>
+        <w:rPr>
+          <w:lang w:val="en-US"/>
+        </w:rPr>
+        <w:drawing>
+          <wp:inline distT="0" distB="0" distL="0" distR="0" wp14:anchorId="6A467412" wp14:editId="6A975E6C">
+            <wp:extent cx="3420453" cy="2303292"/>
+            <wp:effectExtent l="0" t="0" r="0" b="0"/>
+            <wp:docPr id="843054076" name="Afbeelding 1" descr="Afbeelding met tekst, schermopname, Lettertype, software&#10;&#10;Automatisch gegenereerde beschrijving"/>
+            <wp:cNvGraphicFramePr>
+              <a:graphicFrameLocks xmlns:a="http://schemas.openxmlformats.org/drawingml/2006/main" noChangeAspect="1"/>
+            </wp:cNvGraphicFramePr>
+            <a:graphic xmlns:a="http://schemas.openxmlformats.org/drawingml/2006/main">
+              <a:graphicData uri="http://schemas.openxmlformats.org/drawingml/2006/picture">
+                <pic:pic xmlns:pic="http://schemas.openxmlformats.org/drawingml/2006/picture">
+                  <pic:nvPicPr>
+                    <pic:cNvPr id="843054076" name="Afbeelding 1" descr="Afbeelding met tekst, schermopname, Lettertype, software&#10;&#10;Automatisch gegenereerde beschrijving"/>
+                    <pic:cNvPicPr/>
+                  </pic:nvPicPr>
+                  <pic:blipFill>
+                    <a:blip r:embed="rId24"/>
+                    <a:stretch>
+                      <a:fillRect/>
+                    </a:stretch>
+                  </pic:blipFill>
+                  <pic:spPr>
+                    <a:xfrm>
+                      <a:off x="0" y="0"/>
+                      <a:ext cx="3464535" cy="2332977"/>
+                    </a:xfrm>
+                    <a:prstGeom prst="rect">
+                      <a:avLst/>
+                    </a:prstGeom>
+                  </pic:spPr>
+                </pic:pic>
+              </a:graphicData>
+            </a:graphic>
+          </wp:inline>
+        </w:drawing>
+      </w:r>
+    </w:p>
+    <w:p>
+      <w:pPr>
+        <w:rPr>
+          <w:lang w:val="en-US"/>
+        </w:rPr>
+      </w:pPr>
+      <w:r>
+        <w:rPr>
+          <w:lang w:val="en-US"/>
+        </w:rPr>
+        <w:t xml:space="preserve">The assignment </w:t>
+      </w:r>
+      <w:proofErr w:type="spellStart"/>
+      <w:r>
+        <w:rPr>
+          <w:lang w:val="en-US"/>
+        </w:rPr>
+        <w:t>Labo</w:t>
+      </w:r>
+      <w:proofErr w:type="spellEnd"/>
+      <w:r>
+        <w:rPr>
+          <w:lang w:val="en-US"/>
+        </w:rPr>
+        <w:t xml:space="preserve"> User contains some demo code so that you are ready to start the first exercises.</w:t>
+      </w:r>
+    </w:p>
+    <w:p>
+      <w:pPr>
         <w:rPr>
           <w:lang w:val="en-US"/>
         </w:rPr>
@@ -2187,12 +2347,282 @@
           <w:lang w:val="en-US"/>
         </w:rPr>
         <w:lastRenderedPageBreak/>
+        <w:drawing>
+          <wp:inline distT="0" distB="0" distL="0" distR="0" wp14:anchorId="7696C73F" wp14:editId="554DF9A5">
+            <wp:extent cx="4520166" cy="2427849"/>
+            <wp:effectExtent l="0" t="0" r="1270" b="0"/>
+            <wp:docPr id="820977159" name="Afbeelding 1" descr="Afbeelding met tekst, nummer, software, Lettertype&#10;&#10;Automatisch gegenereerde beschrijving"/>
+            <wp:cNvGraphicFramePr>
+              <a:graphicFrameLocks xmlns:a="http://schemas.openxmlformats.org/drawingml/2006/main" noChangeAspect="1"/>
+            </wp:cNvGraphicFramePr>
+            <a:graphic xmlns:a="http://schemas.openxmlformats.org/drawingml/2006/main">
+              <a:graphicData uri="http://schemas.openxmlformats.org/drawingml/2006/picture">
+                <pic:pic xmlns:pic="http://schemas.openxmlformats.org/drawingml/2006/picture">
+                  <pic:nvPicPr>
+                    <pic:cNvPr id="820977159" name="Afbeelding 1" descr="Afbeelding met tekst, nummer, software, Lettertype&#10;&#10;Automatisch gegenereerde beschrijving"/>
+                    <pic:cNvPicPr/>
+                  </pic:nvPicPr>
+                  <pic:blipFill>
+                    <a:blip r:embed="rId25"/>
+                    <a:stretch>
+                      <a:fillRect/>
+                    </a:stretch>
+                  </pic:blipFill>
+                  <pic:spPr>
+                    <a:xfrm>
+                      <a:off x="0" y="0"/>
+                      <a:ext cx="4532029" cy="2434221"/>
+                    </a:xfrm>
+                    <a:prstGeom prst="rect">
+                      <a:avLst/>
+                    </a:prstGeom>
+                  </pic:spPr>
+                </pic:pic>
+              </a:graphicData>
+            </a:graphic>
+          </wp:inline>
+        </w:drawing>
+      </w:r>
+    </w:p>
+    <w:p>
+      <w:pPr>
+        <w:rPr>
+          <w:lang w:val="en-US"/>
+        </w:rPr>
+      </w:pPr>
+      <w:r>
+        <w:rPr>
+          <w:lang w:val="en-US"/>
+        </w:rPr>
+        <w:t>Copy th</w:t>
+      </w:r>
+      <w:r>
+        <w:rPr>
+          <w:lang w:val="en-US"/>
+        </w:rPr>
+        <w:t>e</w:t>
+      </w:r>
+      <w:r>
+        <w:rPr>
+          <w:lang w:val="en-US"/>
+        </w:rPr>
+        <w:t xml:space="preserve"> URL</w:t>
+      </w:r>
+      <w:r>
+        <w:rPr>
+          <w:lang w:val="en-US"/>
+        </w:rPr>
+        <w:t xml:space="preserve"> of your repo (here: </w:t>
+      </w:r>
+      <w:r>
+        <w:rPr>
+          <w:lang w:val="en-US"/>
+        </w:rPr>
+        <w:t>https://github.com/UCLLBackEnd-Afstand/user-2324-grjon</w:t>
+      </w:r>
+      <w:r>
+        <w:rPr>
+          <w:lang w:val="en-US"/>
+        </w:rPr>
+        <w:t>)</w:t>
+      </w:r>
+      <w:r>
+        <w:rPr>
+          <w:lang w:val="en-US"/>
+        </w:rPr>
+        <w:t>.</w:t>
+      </w:r>
+      <w:r>
+        <w:rPr>
+          <w:lang w:val="en-US"/>
+        </w:rPr>
+        <w:t xml:space="preserve"> </w:t>
+      </w:r>
+      <w:r>
+        <w:t xml:space="preserve">Open Visual Studio Code. </w:t>
+      </w:r>
+      <w:r>
+        <w:rPr>
+          <w:lang w:val="en-US"/>
+        </w:rPr>
+        <w:t>Open a new window. Cli</w:t>
+      </w:r>
+      <w:r>
+        <w:rPr>
+          <w:lang w:val="en-US"/>
+        </w:rPr>
+        <w:t>ck on the link “Clone Git Repository”.</w:t>
+      </w:r>
+    </w:p>
+    <w:p>
+      <w:pPr>
+        <w:rPr>
+          <w:lang w:val="en-US"/>
+        </w:rPr>
+      </w:pPr>
+      <w:r>
+        <w:rPr>
+          <w:noProof/>
+          <w:lang w:val="en-US"/>
+        </w:rPr>
+        <w:drawing>
+          <wp:inline distT="0" distB="0" distL="0" distR="0" wp14:anchorId="27AE7C46" wp14:editId="6907F9D2">
+            <wp:extent cx="3279531" cy="961405"/>
+            <wp:effectExtent l="0" t="0" r="0" b="3810"/>
+            <wp:docPr id="1658298005" name="Afbeelding 1" descr="Afbeelding met tekst, schermopname, software, Lettertype&#10;&#10;Automatisch gegenereerde beschrijving"/>
+            <wp:cNvGraphicFramePr>
+              <a:graphicFrameLocks xmlns:a="http://schemas.openxmlformats.org/drawingml/2006/main" noChangeAspect="1"/>
+            </wp:cNvGraphicFramePr>
+            <a:graphic xmlns:a="http://schemas.openxmlformats.org/drawingml/2006/main">
+              <a:graphicData uri="http://schemas.openxmlformats.org/drawingml/2006/picture">
+                <pic:pic xmlns:pic="http://schemas.openxmlformats.org/drawingml/2006/picture">
+                  <pic:nvPicPr>
+                    <pic:cNvPr id="1658298005" name="Afbeelding 1" descr="Afbeelding met tekst, schermopname, software, Lettertype&#10;&#10;Automatisch gegenereerde beschrijving"/>
+                    <pic:cNvPicPr/>
+                  </pic:nvPicPr>
+                  <pic:blipFill>
+                    <a:blip r:embed="rId26" cstate="print">
+                      <a:extLst>
+                        <a:ext uri="{28A0092B-C50C-407E-A947-70E740481C1C}">
+                          <a14:useLocalDpi xmlns:a14="http://schemas.microsoft.com/office/drawing/2010/main" val="0"/>
+                        </a:ext>
+                      </a:extLst>
+                    </a:blip>
+                    <a:stretch>
+                      <a:fillRect/>
+                    </a:stretch>
+                  </pic:blipFill>
+                  <pic:spPr>
+                    <a:xfrm>
+                      <a:off x="0" y="0"/>
+                      <a:ext cx="3301025" cy="967706"/>
+                    </a:xfrm>
+                    <a:prstGeom prst="rect">
+                      <a:avLst/>
+                    </a:prstGeom>
+                  </pic:spPr>
+                </pic:pic>
+              </a:graphicData>
+            </a:graphic>
+          </wp:inline>
+        </w:drawing>
+      </w:r>
+    </w:p>
+    <w:p>
+      <w:pPr>
+        <w:rPr>
+          <w:lang w:val="en-US"/>
+        </w:rPr>
+      </w:pPr>
+      <w:r>
+        <w:rPr>
+          <w:lang w:val="en-US"/>
+        </w:rPr>
+        <w:t xml:space="preserve">A small window opens. Paste the </w:t>
+      </w:r>
+      <w:proofErr w:type="spellStart"/>
+      <w:r>
+        <w:rPr>
+          <w:lang w:val="en-US"/>
+        </w:rPr>
+        <w:t>url</w:t>
+      </w:r>
+      <w:proofErr w:type="spellEnd"/>
+      <w:r>
+        <w:rPr>
+          <w:lang w:val="en-US"/>
+        </w:rPr>
+        <w:t xml:space="preserve"> of the repo. </w:t>
+      </w:r>
+    </w:p>
+    <w:p>
+      <w:pPr>
+        <w:rPr>
+          <w:lang w:val="en-US"/>
+        </w:rPr>
+      </w:pPr>
+      <w:r>
+        <w:rPr>
+          <w:lang w:val="en-US"/>
+        </w:rPr>
+        <w:drawing>
+          <wp:inline distT="0" distB="0" distL="0" distR="0" wp14:anchorId="12939691" wp14:editId="29F7C841">
+            <wp:extent cx="5731510" cy="873760"/>
+            <wp:effectExtent l="0" t="0" r="0" b="2540"/>
+            <wp:docPr id="641073335" name="Afbeelding 1" descr="Afbeelding met tekst, schermopname, software, Lettertype&#10;&#10;Automatisch gegenereerde beschrijving"/>
+            <wp:cNvGraphicFramePr>
+              <a:graphicFrameLocks xmlns:a="http://schemas.openxmlformats.org/drawingml/2006/main" noChangeAspect="1"/>
+            </wp:cNvGraphicFramePr>
+            <a:graphic xmlns:a="http://schemas.openxmlformats.org/drawingml/2006/main">
+              <a:graphicData uri="http://schemas.openxmlformats.org/drawingml/2006/picture">
+                <pic:pic xmlns:pic="http://schemas.openxmlformats.org/drawingml/2006/picture">
+                  <pic:nvPicPr>
+                    <pic:cNvPr id="641073335" name="Afbeelding 1" descr="Afbeelding met tekst, schermopname, software, Lettertype&#10;&#10;Automatisch gegenereerde beschrijving"/>
+                    <pic:cNvPicPr/>
+                  </pic:nvPicPr>
+                  <pic:blipFill>
+                    <a:blip r:embed="rId27"/>
+                    <a:stretch>
+                      <a:fillRect/>
+                    </a:stretch>
+                  </pic:blipFill>
+                  <pic:spPr>
+                    <a:xfrm>
+                      <a:off x="0" y="0"/>
+                      <a:ext cx="5731510" cy="873760"/>
+                    </a:xfrm>
+                    <a:prstGeom prst="rect">
+                      <a:avLst/>
+                    </a:prstGeom>
+                  </pic:spPr>
+                </pic:pic>
+              </a:graphicData>
+            </a:graphic>
+          </wp:inline>
+        </w:drawing>
+      </w:r>
+    </w:p>
+    <w:p>
+      <w:pPr>
+        <w:rPr>
+          <w:lang w:val="en-US"/>
+        </w:rPr>
+      </w:pPr>
+      <w:r>
+        <w:rPr>
+          <w:lang w:val="en-US"/>
+        </w:rPr>
+        <w:t>Click on the blue line. Select the directory where you want to save your code. The repo will be cloned to your device.</w:t>
+      </w:r>
+    </w:p>
+    <w:p>
+      <w:pPr>
+        <w:rPr>
+          <w:lang w:val="en-US"/>
+        </w:rPr>
+      </w:pPr>
+    </w:p>
+    <w:p>
+      <w:pPr>
+        <w:rPr>
+          <w:b/>
+          <w:bCs/>
+          <w:lang w:val="en-US"/>
+        </w:rPr>
+      </w:pPr>
+      <w:r>
+        <w:rPr>
+          <w:b/>
+          <w:bCs/>
+          <w:lang w:val="en-US"/>
+        </w:rPr>
         <w:t xml:space="preserve">Project Book: </w:t>
       </w:r>
-      <w:hyperlink r:id="rId23" w:history="1">
+      <w:hyperlink r:id="rId28" w:history="1">
         <w:r>
           <w:rPr>
-            <w:rStyle w:val="Hyperlink"/>
+            <w:b/>
+            <w:bCs/>
             <w:lang w:val="en-US"/>
           </w:rPr>
           <w:t>https://classroom.github.com/a/HVsevDM7</w:t>
@@ -2200,6 +2630,8 @@
       </w:hyperlink>
       <w:r>
         <w:rPr>
+          <w:b/>
+          <w:bCs/>
           <w:lang w:val="en-US"/>
         </w:rPr>
         <w:t xml:space="preserve"> </w:t>
@@ -2215,39 +2647,43 @@
         <w:rPr>
           <w:lang w:val="en-US"/>
         </w:rPr>
-        <w:t xml:space="preserve">Click on the links and accept the assignments. Two projects will be created on your device. The assignment </w:t>
-      </w:r>
-      <w:proofErr w:type="spellStart"/>
-      <w:r>
-        <w:rPr>
-          <w:lang w:val="en-US"/>
-        </w:rPr>
-        <w:t>Labo</w:t>
-      </w:r>
-      <w:proofErr w:type="spellEnd"/>
-      <w:r>
-        <w:rPr>
-          <w:lang w:val="en-US"/>
-        </w:rPr>
-        <w:t xml:space="preserve"> User contains some demo code so that you are ready to start the first </w:t>
-      </w:r>
-      <w:r>
-        <w:rPr>
-          <w:lang w:val="en-US"/>
-        </w:rPr>
-        <w:t>exercises</w:t>
-      </w:r>
-      <w:r>
-        <w:rPr>
-          <w:lang w:val="en-US"/>
-        </w:rPr>
-        <w:t xml:space="preserve">. </w:t>
-      </w:r>
-      <w:r>
-        <w:rPr>
-          <w:lang w:val="en-US"/>
-        </w:rPr>
         <w:t>The Project Book is an empty repository.</w:t>
+      </w:r>
+      <w:r>
+        <w:rPr>
+          <w:lang w:val="en-US"/>
+        </w:rPr>
+        <w:t xml:space="preserve"> We advise the reader to wait with initializing this repo until </w:t>
+      </w:r>
+      <w:r>
+        <w:rPr>
+          <w:lang w:val="en-US"/>
+        </w:rPr>
+        <w:t>you start Project Book. Instructions can be found in the manual “</w:t>
+      </w:r>
+      <w:r>
+        <w:rPr>
+          <w:lang w:val="en-US"/>
+        </w:rPr>
+        <w:t>create-and-share-a-project</w:t>
+      </w:r>
+      <w:r>
+        <w:rPr>
+          <w:lang w:val="en-US"/>
+        </w:rPr>
+        <w:t xml:space="preserve">” (see starter code, folder </w:t>
+      </w:r>
+      <w:r>
+        <w:rPr>
+          <w:lang w:val="en-US"/>
+        </w:rPr>
+        <w:t>00_installation-guide</w:t>
+      </w:r>
+      <w:r>
+        <w:rPr>
+          <w:lang w:val="en-US"/>
+        </w:rPr>
+        <w:t>).</w:t>
       </w:r>
     </w:p>
     <w:p>
@@ -2260,9 +2696,64 @@
         <w:rPr>
           <w:lang w:val="en-US"/>
         </w:rPr>
+        <w:lastRenderedPageBreak/>
+        <w:drawing>
+          <wp:inline distT="0" distB="0" distL="0" distR="0" wp14:anchorId="720519D2" wp14:editId="50ED0E5F">
+            <wp:extent cx="5731510" cy="1791970"/>
+            <wp:effectExtent l="0" t="0" r="0" b="0"/>
+            <wp:docPr id="319122174" name="Afbeelding 1" descr="Afbeelding met tekst, schermopname, Lettertype&#10;&#10;Automatisch gegenereerde beschrijving"/>
+            <wp:cNvGraphicFramePr>
+              <a:graphicFrameLocks xmlns:a="http://schemas.openxmlformats.org/drawingml/2006/main" noChangeAspect="1"/>
+            </wp:cNvGraphicFramePr>
+            <a:graphic xmlns:a="http://schemas.openxmlformats.org/drawingml/2006/main">
+              <a:graphicData uri="http://schemas.openxmlformats.org/drawingml/2006/picture">
+                <pic:pic xmlns:pic="http://schemas.openxmlformats.org/drawingml/2006/picture">
+                  <pic:nvPicPr>
+                    <pic:cNvPr id="319122174" name="Afbeelding 1" descr="Afbeelding met tekst, schermopname, Lettertype&#10;&#10;Automatisch gegenereerde beschrijving"/>
+                    <pic:cNvPicPr/>
+                  </pic:nvPicPr>
+                  <pic:blipFill>
+                    <a:blip r:embed="rId29"/>
+                    <a:stretch>
+                      <a:fillRect/>
+                    </a:stretch>
+                  </pic:blipFill>
+                  <pic:spPr>
+                    <a:xfrm>
+                      <a:off x="0" y="0"/>
+                      <a:ext cx="5731510" cy="1791970"/>
+                    </a:xfrm>
+                    <a:prstGeom prst="rect">
+                      <a:avLst/>
+                    </a:prstGeom>
+                  </pic:spPr>
+                </pic:pic>
+              </a:graphicData>
+            </a:graphic>
+          </wp:inline>
+        </w:drawing>
+      </w:r>
+    </w:p>
+    <w:p>
+      <w:pPr>
+        <w:rPr>
+          <w:lang w:val="en-US"/>
+        </w:rPr>
+      </w:pPr>
+    </w:p>
+    <w:p>
+      <w:pPr>
+        <w:rPr>
+          <w:lang w:val="en-US"/>
+        </w:rPr>
+      </w:pPr>
+      <w:r>
+        <w:rPr>
+          <w:lang w:val="en-US"/>
+        </w:rPr>
         <w:t xml:space="preserve">We advise to </w:t>
       </w:r>
-      <w:hyperlink r:id="rId24" w:history="1">
+      <w:hyperlink r:id="rId30" w:history="1">
         <w:r>
           <w:rPr>
             <w:rStyle w:val="Hyperlink"/>
@@ -2283,13 +2774,27 @@
         </w:rPr>
         <w:t>That way, you can easily go back to a particular point in the lab and (re)practice the material from there.</w:t>
       </w:r>
-    </w:p>
-    <w:p>
-      <w:pPr>
-        <w:rPr>
-          <w:lang w:val="en-US"/>
-        </w:rPr>
-      </w:pPr>
+      <w:r>
+        <w:rPr>
+          <w:lang w:val="en-US"/>
+        </w:rPr>
+        <w:t xml:space="preserve"> In </w:t>
+      </w:r>
+      <w:proofErr w:type="spellStart"/>
+      <w:r>
+        <w:rPr>
+          <w:lang w:val="en-US"/>
+        </w:rPr>
+        <w:t>Labo</w:t>
+      </w:r>
+      <w:proofErr w:type="spellEnd"/>
+      <w:r>
+        <w:rPr>
+          <w:lang w:val="en-US"/>
+        </w:rPr>
+        <w:t xml:space="preserve"> User, when module 1 is finished, you find screenshots how to make a release. </w:t>
+      </w:r>
+      <w:bookmarkStart w:id="4" w:name="_Toc146107927"/>
     </w:p>
     <w:p>
       <w:pPr>
@@ -2302,39 +2807,157 @@
           <w:lang w:val="en-US"/>
         </w:rPr>
       </w:pPr>
-      <w:bookmarkStart w:id="4" w:name="_Toc146107927"/>
-      <w:r>
-        <w:rPr>
-          <w:lang w:val="en-US"/>
-        </w:rPr>
-        <w:t xml:space="preserve">Start code for </w:t>
-      </w:r>
-      <w:proofErr w:type="spellStart"/>
-      <w:r>
-        <w:rPr>
-          <w:lang w:val="en-US"/>
-        </w:rPr>
-        <w:t>labo</w:t>
-      </w:r>
-      <w:proofErr w:type="spellEnd"/>
-      <w:r>
-        <w:rPr>
-          <w:lang w:val="en-US"/>
-        </w:rPr>
-        <w:t xml:space="preserve"> User and project </w:t>
-      </w:r>
-      <w:proofErr w:type="gramStart"/>
-      <w:r>
-        <w:rPr>
-          <w:lang w:val="en-US"/>
-        </w:rPr>
-        <w:t>Library</w:t>
-      </w:r>
-      <w:bookmarkEnd w:id="4"/>
-      <w:proofErr w:type="gramEnd"/>
+      <w:r>
+        <w:rPr>
+          <w:lang w:val="en-US"/>
+        </w:rPr>
+        <w:t>Demo</w:t>
+      </w:r>
+      <w:r>
+        <w:rPr>
+          <w:lang w:val="en-US"/>
+        </w:rPr>
+        <w:t xml:space="preserve"> code</w:t>
+      </w:r>
     </w:p>
     <w:p>
       <w:pPr>
+        <w:pStyle w:val="Kop2"/>
+        <w:numPr>
+          <w:ilvl w:val="0"/>
+          <w:numId w:val="0"/>
+        </w:numPr>
+        <w:rPr>
+          <w:b w:val="0"/>
+          <w:bCs w:val="0"/>
+          <w:sz w:val="24"/>
+          <w:szCs w:val="24"/>
+          <w:lang w:val="en-US"/>
+        </w:rPr>
+      </w:pPr>
+      <w:r>
+        <w:rPr>
+          <w:b w:val="0"/>
+          <w:bCs w:val="0"/>
+          <w:sz w:val="24"/>
+          <w:szCs w:val="24"/>
+          <w:lang w:val="en-US"/>
+        </w:rPr>
+        <w:t xml:space="preserve">Demo code </w:t>
+      </w:r>
+      <w:r>
+        <w:rPr>
+          <w:b w:val="0"/>
+          <w:bCs w:val="0"/>
+          <w:sz w:val="24"/>
+          <w:szCs w:val="24"/>
+          <w:lang w:val="en-US"/>
+        </w:rPr>
+        <w:t xml:space="preserve">of the course notes </w:t>
+      </w:r>
+      <w:r>
+        <w:rPr>
+          <w:b w:val="0"/>
+          <w:bCs w:val="0"/>
+          <w:sz w:val="24"/>
+          <w:szCs w:val="24"/>
+          <w:lang w:val="en-US"/>
+        </w:rPr>
+        <w:t xml:space="preserve">is available in the repo </w:t>
+      </w:r>
+      <w:hyperlink r:id="rId31" w:history="1">
+        <w:r>
+          <w:rPr>
+            <w:rStyle w:val="Hyperlink"/>
+            <w:b w:val="0"/>
+            <w:bCs w:val="0"/>
+            <w:sz w:val="24"/>
+            <w:szCs w:val="24"/>
+            <w:lang w:val="en-US"/>
+          </w:rPr>
+          <w:t>https://github.com/UCLL-AO-BackEnd-CourseMaterial/AO-demo</w:t>
+        </w:r>
+      </w:hyperlink>
+      <w:r>
+        <w:rPr>
+          <w:b w:val="0"/>
+          <w:bCs w:val="0"/>
+          <w:sz w:val="24"/>
+          <w:szCs w:val="24"/>
+          <w:lang w:val="en-US"/>
+        </w:rPr>
+        <w:t xml:space="preserve">. You may download this repo. In the exercises </w:t>
+      </w:r>
+      <w:proofErr w:type="spellStart"/>
+      <w:r>
+        <w:rPr>
+          <w:b w:val="0"/>
+          <w:bCs w:val="0"/>
+          <w:sz w:val="24"/>
+          <w:szCs w:val="24"/>
+          <w:lang w:val="en-US"/>
+        </w:rPr>
+        <w:t>Labo</w:t>
+      </w:r>
+      <w:proofErr w:type="spellEnd"/>
+      <w:r>
+        <w:rPr>
+          <w:b w:val="0"/>
+          <w:bCs w:val="0"/>
+          <w:sz w:val="24"/>
+          <w:szCs w:val="24"/>
+          <w:lang w:val="en-US"/>
+        </w:rPr>
+        <w:t xml:space="preserve"> User we tell you how to run this code. </w:t>
+      </w:r>
+    </w:p>
+    <w:p>
+      <w:pPr>
+        <w:pStyle w:val="Kop2"/>
+        <w:numPr>
+          <w:ilvl w:val="0"/>
+          <w:numId w:val="0"/>
+        </w:numPr>
+        <w:rPr>
+          <w:lang w:val="en-US"/>
+        </w:rPr>
+      </w:pPr>
+      <w:r>
+        <w:rPr>
+          <w:lang w:val="en-US"/>
+        </w:rPr>
+        <w:t>Start</w:t>
+      </w:r>
+      <w:r>
+        <w:rPr>
+          <w:lang w:val="en-US"/>
+        </w:rPr>
+        <w:t>er</w:t>
+      </w:r>
+      <w:r>
+        <w:rPr>
+          <w:lang w:val="en-US"/>
+        </w:rPr>
+        <w:t xml:space="preserve"> code for </w:t>
+      </w:r>
+      <w:proofErr w:type="spellStart"/>
+      <w:r>
+        <w:rPr>
+          <w:lang w:val="en-US"/>
+        </w:rPr>
+        <w:t>labo</w:t>
+      </w:r>
+      <w:proofErr w:type="spellEnd"/>
+      <w:r>
+        <w:rPr>
+          <w:lang w:val="en-US"/>
+        </w:rPr>
+        <w:t xml:space="preserve"> User and project Library</w:t>
+      </w:r>
+      <w:bookmarkEnd w:id="4"/>
+    </w:p>
+    <w:p>
+      <w:pPr>
         <w:rPr>
           <w:lang w:val="en-US"/>
         </w:rPr>
@@ -2383,7 +3006,7 @@
         </w:rPr>
         <w:t xml:space="preserve"> </w:t>
       </w:r>
-      <w:hyperlink r:id="rId25" w:history="1">
+      <w:hyperlink r:id="rId32" w:history="1">
         <w:r>
           <w:rPr>
             <w:rStyle w:val="Hyperlink"/>
@@ -2509,9 +3132,9 @@
       </w:pPr>
     </w:p>
     <w:sectPr>
-      <w:headerReference w:type="default" r:id="rId26"/>
-      <w:footerReference w:type="default" r:id="rId27"/>
-      <w:headerReference w:type="first" r:id="rId28"/>
+      <w:headerReference w:type="default" r:id="rId33"/>
+      <w:footerReference w:type="default" r:id="rId34"/>
+      <w:headerReference w:type="first" r:id="rId35"/>
       <w:pgSz w:w="11906" w:h="16838" w:code="9"/>
       <w:pgMar w:top="1440" w:right="1440" w:bottom="1440" w:left="1440" w:header="0" w:footer="0" w:gutter="0"/>
       <w:cols w:space="708"/>
@@ -4884,17 +5507,17 @@
   <w:abstractNum w:abstractNumId="17" w15:restartNumberingAfterBreak="0">
     <w:nsid w:val="54E630AD"/>
     <w:multiLevelType w:val="hybridMultilevel"/>
-    <w:tmpl w:val="14766BBC"/>
-    <w:lvl w:ilvl="0" w:tplc="04130001">
-      <w:start w:val="1"/>
-      <w:numFmt w:val="bullet"/>
-      <w:lvlText w:val=""/>
+    <w:tmpl w:val="DDC678D4"/>
+    <w:lvl w:ilvl="0" w:tplc="D0724A22">
+      <w:start w:val="1"/>
+      <w:numFmt w:val="decimal"/>
+      <w:lvlText w:val="%1."/>
       <w:lvlJc w:val="left"/>
       <w:pPr>
         <w:ind w:left="720" w:hanging="360"/>
       </w:pPr>
       <w:rPr>
-        <w:rFonts w:ascii="Symbol" w:hAnsi="Symbol" w:hint="default"/>
+        <w:rFonts w:asciiTheme="minorHAnsi" w:eastAsia="Times New Roman" w:hAnsiTheme="minorHAnsi" w:cs="Times New Roman"/>
       </w:rPr>
     </w:lvl>
     <w:lvl w:ilvl="1" w:tplc="04130003" w:tentative="1">
@@ -5971,6 +6594,119 @@
     </w:lvl>
   </w:abstractNum>
   <w:abstractNum w:abstractNumId="27" w15:restartNumberingAfterBreak="0">
+    <w:nsid w:val="75BF6359"/>
+    <w:multiLevelType w:val="hybridMultilevel"/>
+    <w:tmpl w:val="DDC678D4"/>
+    <w:lvl w:ilvl="0" w:tplc="FFFFFFFF">
+      <w:start w:val="1"/>
+      <w:numFmt w:val="decimal"/>
+      <w:lvlText w:val="%1."/>
+      <w:lvlJc w:val="left"/>
+      <w:pPr>
+        <w:ind w:left="720" w:hanging="360"/>
+      </w:pPr>
+      <w:rPr>
+        <w:rFonts w:asciiTheme="minorHAnsi" w:eastAsia="Times New Roman" w:hAnsiTheme="minorHAnsi" w:cs="Times New Roman"/>
+      </w:rPr>
+    </w:lvl>
+    <w:lvl w:ilvl="1" w:tplc="FFFFFFFF" w:tentative="1">
+      <w:start w:val="1"/>
+      <w:numFmt w:val="bullet"/>
+      <w:lvlText w:val="o"/>
+      <w:lvlJc w:val="left"/>
+      <w:pPr>
+        <w:ind w:left="1440" w:hanging="360"/>
+      </w:pPr>
+      <w:rPr>
+        <w:rFonts w:ascii="Courier New" w:hAnsi="Courier New" w:cs="Courier New" w:hint="default"/>
+      </w:rPr>
+    </w:lvl>
+    <w:lvl w:ilvl="2" w:tplc="FFFFFFFF" w:tentative="1">
+      <w:start w:val="1"/>
+      <w:numFmt w:val="bullet"/>
+      <w:lvlText w:val=""/>
+      <w:lvlJc w:val="left"/>
+      <w:pPr>
+        <w:ind w:left="2160" w:hanging="360"/>
+      </w:pPr>
+      <w:rPr>
+        <w:rFonts w:ascii="Wingdings" w:hAnsi="Wingdings" w:hint="default"/>
+      </w:rPr>
+    </w:lvl>
+    <w:lvl w:ilvl="3" w:tplc="FFFFFFFF" w:tentative="1">
+      <w:start w:val="1"/>
+      <w:numFmt w:val="bullet"/>
+      <w:lvlText w:val=""/>
+      <w:lvlJc w:val="left"/>
+      <w:pPr>
+        <w:ind w:left="2880" w:hanging="360"/>
+      </w:pPr>
+      <w:rPr>
+        <w:rFonts w:ascii="Symbol" w:hAnsi="Symbol" w:hint="default"/>
+      </w:rPr>
+    </w:lvl>
+    <w:lvl w:ilvl="4" w:tplc="FFFFFFFF" w:tentative="1">
+      <w:start w:val="1"/>
+      <w:numFmt w:val="bullet"/>
+      <w:lvlText w:val="o"/>
+      <w:lvlJc w:val="left"/>
+      <w:pPr>
+        <w:ind w:left="3600" w:hanging="360"/>
+      </w:pPr>
+      <w:rPr>
+        <w:rFonts w:ascii="Courier New" w:hAnsi="Courier New" w:cs="Courier New" w:hint="default"/>
+      </w:rPr>
+    </w:lvl>
+    <w:lvl w:ilvl="5" w:tplc="FFFFFFFF" w:tentative="1">
+      <w:start w:val="1"/>
+      <w:numFmt w:val="bullet"/>
+      <w:lvlText w:val=""/>
+      <w:lvlJc w:val="left"/>
+      <w:pPr>
+        <w:ind w:left="4320" w:hanging="360"/>
+      </w:pPr>
+      <w:rPr>
+        <w:rFonts w:ascii="Wingdings" w:hAnsi="Wingdings" w:hint="default"/>
+      </w:rPr>
+    </w:lvl>
+    <w:lvl w:ilvl="6" w:tplc="FFFFFFFF" w:tentative="1">
+      <w:start w:val="1"/>
+      <w:numFmt w:val="bullet"/>
+      <w:lvlText w:val=""/>
+      <w:lvlJc w:val="left"/>
+      <w:pPr>
+        <w:ind w:left="5040" w:hanging="360"/>
+      </w:pPr>
+      <w:rPr>
+        <w:rFonts w:ascii="Symbol" w:hAnsi="Symbol" w:hint="default"/>
+      </w:rPr>
+    </w:lvl>
+    <w:lvl w:ilvl="7" w:tplc="FFFFFFFF" w:tentative="1">
+      <w:start w:val="1"/>
+      <w:numFmt w:val="bullet"/>
+      <w:lvlText w:val="o"/>
+      <w:lvlJc w:val="left"/>
+      <w:pPr>
+        <w:ind w:left="5760" w:hanging="360"/>
+      </w:pPr>
+      <w:rPr>
+        <w:rFonts w:ascii="Courier New" w:hAnsi="Courier New" w:cs="Courier New" w:hint="default"/>
+      </w:rPr>
+    </w:lvl>
+    <w:lvl w:ilvl="8" w:tplc="FFFFFFFF" w:tentative="1">
+      <w:start w:val="1"/>
+      <w:numFmt w:val="bullet"/>
+      <w:lvlText w:val=""/>
+      <w:lvlJc w:val="left"/>
+      <w:pPr>
+        <w:ind w:left="6480" w:hanging="360"/>
+      </w:pPr>
+      <w:rPr>
+        <w:rFonts w:ascii="Wingdings" w:hAnsi="Wingdings" w:hint="default"/>
+      </w:rPr>
+    </w:lvl>
+  </w:abstractNum>
+  <w:abstractNum w:abstractNumId="28" w15:restartNumberingAfterBreak="0">
     <w:nsid w:val="77F126BA"/>
     <w:multiLevelType w:val="hybridMultilevel"/>
     <w:tmpl w:val="D99E248A"/>
@@ -6162,10 +6898,13 @@
     <w:abstractNumId w:val="12"/>
   </w:num>
   <w:num w:numId="27" w16cid:durableId="207379878">
-    <w:abstractNumId w:val="27"/>
+    <w:abstractNumId w:val="28"/>
   </w:num>
   <w:num w:numId="28" w16cid:durableId="936451499">
     <w:abstractNumId w:val="17"/>
+  </w:num>
+  <w:num w:numId="29" w16cid:durableId="544682169">
+    <w:abstractNumId w:val="27"/>
   </w:num>
   <w:numIdMacAtCleanup w:val="9"/>
 </w:numbering>
@@ -8891,6 +9630,7 @@
     <w:rsidRoot w:val="00812767"/>
     <w:rsid w:val="000C0449"/>
     <w:rsid w:val="00812767"/>
+    <w:rsid w:val="008518EF"/>
     <w:rsid w:val="00E56D38"/>
     <w:rsid w:val="00FC6A07"/>
   </w:rsids>
@@ -9648,6 +10388,10 @@
 </file>
 
 <file path=customXml/item1.xml><?xml version="1.0" encoding="utf-8"?>
+<b:Sources xmlns:b="http://schemas.openxmlformats.org/officeDocument/2006/bibliography" xmlns="http://schemas.openxmlformats.org/officeDocument/2006/bibliography" SelectedStyle="\APA.XSL" StyleName="APA"/>
+</file>
+
+<file path=customXml/item2.xml><?xml version="1.0" encoding="utf-8"?>
 <ct:contentTypeSchema xmlns:ct="http://schemas.microsoft.com/office/2006/metadata/contentType" xmlns:ma="http://schemas.microsoft.com/office/2006/metadata/properties/metaAttributes" ct:_="" ma:_="" ma:contentTypeName="Document" ma:contentTypeID="0x010100AE328F89ED368E4DBFC8AA0FC748ABE3" ma:contentTypeVersion="9" ma:contentTypeDescription="Create a new document." ma:contentTypeScope="" ma:versionID="de132179e91a1efc826b33bc16554ed6">
   <xsd:schema xmlns:xsd="http://www.w3.org/2001/XMLSchema" xmlns:xs="http://www.w3.org/2001/XMLSchema" xmlns:p="http://schemas.microsoft.com/office/2006/metadata/properties" xmlns:ns2="2c055f06-73dc-4de9-8b74-c56f59c49b67" targetNamespace="http://schemas.microsoft.com/office/2006/metadata/properties" ma:root="true" ma:fieldsID="7676a75037aed07061e69a78f4e9f1cb" ns2:_="">
     <xsd:import namespace="2c055f06-73dc-4de9-8b74-c56f59c49b67"/>
@@ -9823,17 +10567,7 @@
 </ct:contentTypeSchema>
 </file>
 
-<file path=customXml/item2.xml><?xml version="1.0" encoding="utf-8"?>
-<b:Sources xmlns:b="http://schemas.openxmlformats.org/officeDocument/2006/bibliography" xmlns="http://schemas.openxmlformats.org/officeDocument/2006/bibliography" SelectedStyle="\APA.XSL" StyleName="APA"/>
-</file>
-
 <file path=customXml/item3.xml><?xml version="1.0" encoding="utf-8"?>
-<p:properties xmlns:p="http://schemas.microsoft.com/office/2006/metadata/properties" xmlns:xsi="http://www.w3.org/2001/XMLSchema-instance" xmlns:pc="http://schemas.microsoft.com/office/infopath/2007/PartnerControls">
-  <documentManagement/>
-</p:properties>
-</file>
-
-<file path=customXml/item4.xml><?xml version="1.0" encoding="utf-8"?>
 <?mso-contentType ?>
 <FormTemplates xmlns="http://schemas.microsoft.com/sharepoint/v3/contenttype/forms">
   <Display>DocumentLibraryForm</Display>
@@ -9842,7 +10576,21 @@
 </FormTemplates>
 </file>
 
+<file path=customXml/item4.xml><?xml version="1.0" encoding="utf-8"?>
+<p:properties xmlns:p="http://schemas.microsoft.com/office/2006/metadata/properties" xmlns:xsi="http://www.w3.org/2001/XMLSchema-instance" xmlns:pc="http://schemas.microsoft.com/office/infopath/2007/PartnerControls">
+  <documentManagement/>
+</p:properties>
+</file>
+
 <file path=customXml/itemProps1.xml><?xml version="1.0" encoding="utf-8"?>
+<ds:datastoreItem xmlns:ds="http://schemas.openxmlformats.org/officeDocument/2006/customXml" ds:itemID="{6B266180-4566-410F-A1BB-71DDB42E2D71}">
+  <ds:schemaRefs>
+    <ds:schemaRef ds:uri="http://schemas.openxmlformats.org/officeDocument/2006/bibliography"/>
+  </ds:schemaRefs>
+</ds:datastoreItem>
+</file>
+
+<file path=customXml/itemProps2.xml><?xml version="1.0" encoding="utf-8"?>
 <ds:datastoreItem xmlns:ds="http://schemas.openxmlformats.org/officeDocument/2006/customXml" ds:itemID="{56651C31-3003-465A-80F1-F1CC09B0E208}">
   <ds:schemaRefs>
     <ds:schemaRef ds:uri="http://schemas.microsoft.com/office/2006/metadata/contentType"/>
@@ -9860,27 +10608,19 @@
 </ds:datastoreItem>
 </file>
 
-<file path=customXml/itemProps2.xml><?xml version="1.0" encoding="utf-8"?>
-<ds:datastoreItem xmlns:ds="http://schemas.openxmlformats.org/officeDocument/2006/customXml" ds:itemID="{6B266180-4566-410F-A1BB-71DDB42E2D71}">
+<file path=customXml/itemProps3.xml><?xml version="1.0" encoding="utf-8"?>
+<ds:datastoreItem xmlns:ds="http://schemas.openxmlformats.org/officeDocument/2006/customXml" ds:itemID="{7EC1CE9A-95EB-4C18-A197-7BD2FD4567F5}">
   <ds:schemaRefs>
-    <ds:schemaRef ds:uri="http://schemas.openxmlformats.org/officeDocument/2006/bibliography"/>
+    <ds:schemaRef ds:uri="http://schemas.microsoft.com/sharepoint/v3/contenttype/forms"/>
   </ds:schemaRefs>
 </ds:datastoreItem>
 </file>
 
-<file path=customXml/itemProps3.xml><?xml version="1.0" encoding="utf-8"?>
+<file path=customXml/itemProps4.xml><?xml version="1.0" encoding="utf-8"?>
 <ds:datastoreItem xmlns:ds="http://schemas.openxmlformats.org/officeDocument/2006/customXml" ds:itemID="{3A307493-747D-4D29-947A-117E0FC1FAEC}">
   <ds:schemaRefs>
     <ds:schemaRef ds:uri="http://schemas.microsoft.com/office/2006/metadata/properties"/>
     <ds:schemaRef ds:uri="http://schemas.microsoft.com/office/infopath/2007/PartnerControls"/>
   </ds:schemaRefs>
 </ds:datastoreItem>
-</file>
-
-<file path=customXml/itemProps4.xml><?xml version="1.0" encoding="utf-8"?>
-<ds:datastoreItem xmlns:ds="http://schemas.openxmlformats.org/officeDocument/2006/customXml" ds:itemID="{7EC1CE9A-95EB-4C18-A197-7BD2FD4567F5}">
-  <ds:schemaRefs>
-    <ds:schemaRef ds:uri="http://schemas.microsoft.com/sharepoint/v3/contenttype/forms"/>
-  </ds:schemaRefs>
-</ds:datastoreItem>
 </file>
--- a/Labo/00_installation-guide/installation-guide.docx
+++ b/Labo/00_installation-guide/installation-guide.docx
@@ -119,14 +119,90 @@
               </w:rPr>
               <w:t>Setting up the coding environment</w:t>
             </w:r>
+          </w:p>
+          <w:p>
+            <w:pPr>
+              <w:pStyle w:val="Lijstalinea"/>
+              <w:numPr>
+                <w:ilvl w:val="0"/>
+                <w:numId w:val="30"/>
+              </w:numPr>
+              <w:spacing w:line="240" w:lineRule="auto"/>
+              <w:jc w:val="left"/>
+              <w:textAlignment w:val="baseline"/>
+              <w:rPr>
+                <w:rFonts w:ascii="Calibri" w:hAnsi="Calibri" w:cs="Calibri"/>
+                <w:sz w:val="22"/>
+                <w:lang w:val="en-US"/>
+              </w:rPr>
+            </w:pPr>
             <w:r>
               <w:rPr>
                 <w:rFonts w:ascii="Calibri" w:hAnsi="Calibri" w:cs="Calibri"/>
                 <w:sz w:val="22"/>
-                <w:szCs w:val="22"/>
                 <w:lang w:val="en-US"/>
               </w:rPr>
-              <w:t> </w:t>
+              <w:t>Install Java and Visual Studio Code</w:t>
+            </w:r>
+          </w:p>
+          <w:p>
+            <w:pPr>
+              <w:pStyle w:val="Lijstalinea"/>
+              <w:numPr>
+                <w:ilvl w:val="0"/>
+                <w:numId w:val="30"/>
+              </w:numPr>
+              <w:spacing w:line="240" w:lineRule="auto"/>
+              <w:jc w:val="left"/>
+              <w:textAlignment w:val="baseline"/>
+              <w:rPr>
+                <w:rFonts w:ascii="Calibri" w:hAnsi="Calibri" w:cs="Calibri"/>
+                <w:sz w:val="22"/>
+                <w:lang w:val="en-US"/>
+              </w:rPr>
+            </w:pPr>
+            <w:r>
+              <w:rPr>
+                <w:rFonts w:ascii="Calibri" w:hAnsi="Calibri" w:cs="Calibri"/>
+                <w:sz w:val="22"/>
+                <w:lang w:val="en-US"/>
+              </w:rPr>
+              <w:t xml:space="preserve">Download demo </w:t>
+            </w:r>
+            <w:proofErr w:type="gramStart"/>
+            <w:r>
+              <w:rPr>
+                <w:rFonts w:ascii="Calibri" w:hAnsi="Calibri" w:cs="Calibri"/>
+                <w:sz w:val="22"/>
+                <w:lang w:val="en-US"/>
+              </w:rPr>
+              <w:t>code</w:t>
+            </w:r>
+            <w:proofErr w:type="gramEnd"/>
+          </w:p>
+          <w:p>
+            <w:pPr>
+              <w:pStyle w:val="Lijstalinea"/>
+              <w:numPr>
+                <w:ilvl w:val="0"/>
+                <w:numId w:val="30"/>
+              </w:numPr>
+              <w:spacing w:line="240" w:lineRule="auto"/>
+              <w:jc w:val="left"/>
+              <w:textAlignment w:val="baseline"/>
+              <w:rPr>
+                <w:rFonts w:ascii="Calibri" w:hAnsi="Calibri" w:cs="Calibri"/>
+                <w:sz w:val="22"/>
+                <w:lang w:val="en-US"/>
+              </w:rPr>
+            </w:pPr>
+            <w:r>
+              <w:rPr>
+                <w:rFonts w:ascii="Calibri" w:hAnsi="Calibri" w:cs="Calibri"/>
+                <w:sz w:val="22"/>
+                <w:lang w:val="en-US"/>
+              </w:rPr>
+              <w:t>Download starting code as GitHub Assignment</w:t>
             </w:r>
           </w:p>
         </w:tc>
@@ -201,7 +277,56 @@
                 <w:szCs w:val="22"/>
                 <w:lang w:val="en-US"/>
               </w:rPr>
-              <w:t xml:space="preserve">Course Notes sections </w:t>
+              <w:t>Course Notes</w:t>
+            </w:r>
+            <w:r>
+              <w:rPr>
+                <w:rFonts w:ascii="Calibri" w:hAnsi="Calibri" w:cs="Calibri"/>
+                <w:sz w:val="22"/>
+                <w:szCs w:val="22"/>
+                <w:lang w:val="en-US"/>
+              </w:rPr>
+              <w:t>:</w:t>
+            </w:r>
+            <w:r>
+              <w:rPr>
+                <w:rFonts w:ascii="Calibri" w:hAnsi="Calibri" w:cs="Calibri"/>
+                <w:sz w:val="22"/>
+                <w:szCs w:val="22"/>
+                <w:lang w:val="en-US"/>
+              </w:rPr>
+              <w:t xml:space="preserve"> </w:t>
+            </w:r>
+          </w:p>
+          <w:p>
+            <w:pPr>
+              <w:spacing w:line="240" w:lineRule="auto"/>
+              <w:jc w:val="left"/>
+              <w:textAlignment w:val="baseline"/>
+              <w:rPr>
+                <w:rFonts w:ascii="Calibri" w:hAnsi="Calibri" w:cs="Calibri"/>
+                <w:sz w:val="22"/>
+                <w:szCs w:val="22"/>
+                <w:lang w:val="en-US"/>
+              </w:rPr>
+            </w:pPr>
+            <w:r>
+              <w:rPr>
+                <w:rFonts w:ascii="Calibri" w:hAnsi="Calibri" w:cs="Calibri"/>
+                <w:sz w:val="22"/>
+                <w:szCs w:val="22"/>
+                <w:lang w:val="en-US"/>
+              </w:rPr>
+              <w:t>S</w:t>
+            </w:r>
+            <w:r>
+              <w:rPr>
+                <w:rFonts w:ascii="Calibri" w:hAnsi="Calibri" w:cs="Calibri"/>
+                <w:sz w:val="22"/>
+                <w:szCs w:val="22"/>
+                <w:lang w:val="en-US"/>
+              </w:rPr>
+              <w:t xml:space="preserve">ection </w:t>
             </w:r>
             <w:r>
               <w:rPr>
@@ -228,7 +353,38 @@
                 <w:szCs w:val="22"/>
                 <w:lang w:val="en-US"/>
               </w:rPr>
-              <w:t xml:space="preserve">1 Introduction -&gt; </w:t>
+              <w:t xml:space="preserve">1 </w:t>
+            </w:r>
+            <w:r>
+              <w:rPr>
+                <w:rFonts w:ascii="Calibri" w:hAnsi="Calibri" w:cs="Calibri"/>
+                <w:sz w:val="22"/>
+                <w:szCs w:val="22"/>
+                <w:lang w:val="en-US"/>
+              </w:rPr>
+              <w:t xml:space="preserve">Java as Compiled language </w:t>
+            </w:r>
+          </w:p>
+          <w:p>
+            <w:pPr>
+              <w:spacing w:line="240" w:lineRule="auto"/>
+              <w:jc w:val="left"/>
+              <w:textAlignment w:val="baseline"/>
+              <w:rPr>
+                <w:rFonts w:ascii="Calibri" w:hAnsi="Calibri" w:cs="Calibri"/>
+                <w:sz w:val="22"/>
+                <w:szCs w:val="22"/>
+                <w:lang w:val="en-US"/>
+              </w:rPr>
+            </w:pPr>
+            <w:r>
+              <w:rPr>
+                <w:rFonts w:ascii="Calibri" w:hAnsi="Calibri" w:cs="Calibri"/>
+                <w:sz w:val="22"/>
+                <w:szCs w:val="22"/>
+                <w:lang w:val="en-US"/>
+              </w:rPr>
+              <w:t xml:space="preserve">Section </w:t>
             </w:r>
             <w:r>
               <w:rPr>
@@ -602,6 +758,598 @@
         </w:numPr>
         <w:ind w:left="142"/>
         <w:rPr>
+          <w:sz w:val="24"/>
+          <w:szCs w:val="24"/>
+          <w:lang w:val="en-US"/>
+        </w:rPr>
+      </w:pPr>
+    </w:p>
+    <w:p>
+      <w:pPr>
+        <w:pStyle w:val="Inhopg2"/>
+        <w:tabs>
+          <w:tab w:val="right" w:leader="dot" w:pos="9016"/>
+        </w:tabs>
+        <w:rPr>
+          <w:rFonts w:eastAsiaTheme="minorEastAsia" w:cstheme="minorBidi"/>
+          <w:smallCaps w:val="0"/>
+          <w:noProof/>
+          <w:kern w:val="2"/>
+          <w:sz w:val="24"/>
+          <w:szCs w:val="24"/>
+          <w14:ligatures w14:val="standardContextual"/>
+        </w:rPr>
+      </w:pPr>
+      <w:r>
+        <w:rPr>
+          <w:sz w:val="24"/>
+          <w:szCs w:val="24"/>
+          <w:lang w:val="en-US"/>
+        </w:rPr>
+        <w:fldChar w:fldCharType="begin"/>
+      </w:r>
+      <w:r>
+        <w:rPr>
+          <w:sz w:val="24"/>
+          <w:szCs w:val="24"/>
+          <w:lang w:val="en-US"/>
+        </w:rPr>
+        <w:instrText xml:space="preserve"> TOC \o "1-3" \h \z \u </w:instrText>
+      </w:r>
+      <w:r>
+        <w:rPr>
+          <w:sz w:val="24"/>
+          <w:szCs w:val="24"/>
+          <w:lang w:val="en-US"/>
+        </w:rPr>
+        <w:fldChar w:fldCharType="separate"/>
+      </w:r>
+      <w:hyperlink w:anchor="_Toc156308753" w:history="1">
+        <w:r>
+          <w:rPr>
+            <w:rStyle w:val="Hyperlink"/>
+            <w:noProof/>
+            <w:sz w:val="24"/>
+            <w:szCs w:val="24"/>
+            <w:lang w:val="en-US"/>
+          </w:rPr>
+          <w:t>Install Java</w:t>
+        </w:r>
+        <w:r>
+          <w:rPr>
+            <w:noProof/>
+            <w:webHidden/>
+            <w:sz w:val="24"/>
+            <w:szCs w:val="24"/>
+          </w:rPr>
+          <w:tab/>
+        </w:r>
+        <w:r>
+          <w:rPr>
+            <w:noProof/>
+            <w:webHidden/>
+            <w:sz w:val="24"/>
+            <w:szCs w:val="24"/>
+          </w:rPr>
+          <w:fldChar w:fldCharType="begin"/>
+        </w:r>
+        <w:r>
+          <w:rPr>
+            <w:noProof/>
+            <w:webHidden/>
+            <w:sz w:val="24"/>
+            <w:szCs w:val="24"/>
+          </w:rPr>
+          <w:instrText xml:space="preserve"> PAGEREF _Toc156308753 \h </w:instrText>
+        </w:r>
+        <w:r>
+          <w:rPr>
+            <w:noProof/>
+            <w:webHidden/>
+            <w:sz w:val="24"/>
+            <w:szCs w:val="24"/>
+          </w:rPr>
+        </w:r>
+        <w:r>
+          <w:rPr>
+            <w:noProof/>
+            <w:webHidden/>
+            <w:sz w:val="24"/>
+            <w:szCs w:val="24"/>
+          </w:rPr>
+          <w:fldChar w:fldCharType="separate"/>
+        </w:r>
+        <w:r>
+          <w:rPr>
+            <w:noProof/>
+            <w:webHidden/>
+            <w:sz w:val="24"/>
+            <w:szCs w:val="24"/>
+          </w:rPr>
+          <w:t>1</w:t>
+        </w:r>
+        <w:r>
+          <w:rPr>
+            <w:noProof/>
+            <w:webHidden/>
+            <w:sz w:val="24"/>
+            <w:szCs w:val="24"/>
+          </w:rPr>
+          <w:fldChar w:fldCharType="end"/>
+        </w:r>
+      </w:hyperlink>
+    </w:p>
+    <w:p>
+      <w:pPr>
+        <w:pStyle w:val="Inhopg2"/>
+        <w:tabs>
+          <w:tab w:val="right" w:leader="dot" w:pos="9016"/>
+        </w:tabs>
+        <w:rPr>
+          <w:rFonts w:eastAsiaTheme="minorEastAsia" w:cstheme="minorBidi"/>
+          <w:smallCaps w:val="0"/>
+          <w:noProof/>
+          <w:kern w:val="2"/>
+          <w:sz w:val="24"/>
+          <w:szCs w:val="24"/>
+          <w14:ligatures w14:val="standardContextual"/>
+        </w:rPr>
+      </w:pPr>
+      <w:hyperlink w:anchor="_Toc156308754" w:history="1">
+        <w:r>
+          <w:rPr>
+            <w:rStyle w:val="Hyperlink"/>
+            <w:noProof/>
+            <w:sz w:val="24"/>
+            <w:szCs w:val="24"/>
+            <w:lang w:val="en-US"/>
+          </w:rPr>
+          <w:t>Install Visual Studio Code</w:t>
+        </w:r>
+        <w:r>
+          <w:rPr>
+            <w:noProof/>
+            <w:webHidden/>
+            <w:sz w:val="24"/>
+            <w:szCs w:val="24"/>
+          </w:rPr>
+          <w:tab/>
+        </w:r>
+        <w:r>
+          <w:rPr>
+            <w:noProof/>
+            <w:webHidden/>
+            <w:sz w:val="24"/>
+            <w:szCs w:val="24"/>
+          </w:rPr>
+          <w:fldChar w:fldCharType="begin"/>
+        </w:r>
+        <w:r>
+          <w:rPr>
+            <w:noProof/>
+            <w:webHidden/>
+            <w:sz w:val="24"/>
+            <w:szCs w:val="24"/>
+          </w:rPr>
+          <w:instrText xml:space="preserve"> PAGEREF _Toc156308754 \h </w:instrText>
+        </w:r>
+        <w:r>
+          <w:rPr>
+            <w:noProof/>
+            <w:webHidden/>
+            <w:sz w:val="24"/>
+            <w:szCs w:val="24"/>
+          </w:rPr>
+        </w:r>
+        <w:r>
+          <w:rPr>
+            <w:noProof/>
+            <w:webHidden/>
+            <w:sz w:val="24"/>
+            <w:szCs w:val="24"/>
+          </w:rPr>
+          <w:fldChar w:fldCharType="separate"/>
+        </w:r>
+        <w:r>
+          <w:rPr>
+            <w:noProof/>
+            <w:webHidden/>
+            <w:sz w:val="24"/>
+            <w:szCs w:val="24"/>
+          </w:rPr>
+          <w:t>2</w:t>
+        </w:r>
+        <w:r>
+          <w:rPr>
+            <w:noProof/>
+            <w:webHidden/>
+            <w:sz w:val="24"/>
+            <w:szCs w:val="24"/>
+          </w:rPr>
+          <w:fldChar w:fldCharType="end"/>
+        </w:r>
+      </w:hyperlink>
+    </w:p>
+    <w:p>
+      <w:pPr>
+        <w:pStyle w:val="Inhopg2"/>
+        <w:tabs>
+          <w:tab w:val="right" w:leader="dot" w:pos="9016"/>
+        </w:tabs>
+        <w:rPr>
+          <w:rFonts w:eastAsiaTheme="minorEastAsia" w:cstheme="minorBidi"/>
+          <w:smallCaps w:val="0"/>
+          <w:noProof/>
+          <w:kern w:val="2"/>
+          <w:sz w:val="24"/>
+          <w:szCs w:val="24"/>
+          <w14:ligatures w14:val="standardContextual"/>
+        </w:rPr>
+      </w:pPr>
+      <w:hyperlink w:anchor="_Toc156308755" w:history="1">
+        <w:r>
+          <w:rPr>
+            <w:rStyle w:val="Hyperlink"/>
+            <w:noProof/>
+            <w:sz w:val="24"/>
+            <w:szCs w:val="24"/>
+            <w:lang w:val="en-US"/>
+          </w:rPr>
+          <w:t>Download and run Demo Code</w:t>
+        </w:r>
+        <w:r>
+          <w:rPr>
+            <w:noProof/>
+            <w:webHidden/>
+            <w:sz w:val="24"/>
+            <w:szCs w:val="24"/>
+          </w:rPr>
+          <w:tab/>
+        </w:r>
+        <w:r>
+          <w:rPr>
+            <w:noProof/>
+            <w:webHidden/>
+            <w:sz w:val="24"/>
+            <w:szCs w:val="24"/>
+          </w:rPr>
+          <w:fldChar w:fldCharType="begin"/>
+        </w:r>
+        <w:r>
+          <w:rPr>
+            <w:noProof/>
+            <w:webHidden/>
+            <w:sz w:val="24"/>
+            <w:szCs w:val="24"/>
+          </w:rPr>
+          <w:instrText xml:space="preserve"> PAGEREF _Toc156308755 \h </w:instrText>
+        </w:r>
+        <w:r>
+          <w:rPr>
+            <w:noProof/>
+            <w:webHidden/>
+            <w:sz w:val="24"/>
+            <w:szCs w:val="24"/>
+          </w:rPr>
+        </w:r>
+        <w:r>
+          <w:rPr>
+            <w:noProof/>
+            <w:webHidden/>
+            <w:sz w:val="24"/>
+            <w:szCs w:val="24"/>
+          </w:rPr>
+          <w:fldChar w:fldCharType="separate"/>
+        </w:r>
+        <w:r>
+          <w:rPr>
+            <w:noProof/>
+            <w:webHidden/>
+            <w:sz w:val="24"/>
+            <w:szCs w:val="24"/>
+          </w:rPr>
+          <w:t>3</w:t>
+        </w:r>
+        <w:r>
+          <w:rPr>
+            <w:noProof/>
+            <w:webHidden/>
+            <w:sz w:val="24"/>
+            <w:szCs w:val="24"/>
+          </w:rPr>
+          <w:fldChar w:fldCharType="end"/>
+        </w:r>
+      </w:hyperlink>
+    </w:p>
+    <w:p>
+      <w:pPr>
+        <w:pStyle w:val="Inhopg2"/>
+        <w:tabs>
+          <w:tab w:val="right" w:leader="dot" w:pos="9016"/>
+        </w:tabs>
+        <w:rPr>
+          <w:rFonts w:eastAsiaTheme="minorEastAsia" w:cstheme="minorBidi"/>
+          <w:smallCaps w:val="0"/>
+          <w:noProof/>
+          <w:kern w:val="2"/>
+          <w:sz w:val="24"/>
+          <w:szCs w:val="24"/>
+          <w14:ligatures w14:val="standardContextual"/>
+        </w:rPr>
+      </w:pPr>
+      <w:hyperlink w:anchor="_Toc156308756" w:history="1">
+        <w:r>
+          <w:rPr>
+            <w:rStyle w:val="Hyperlink"/>
+            <w:noProof/>
+            <w:sz w:val="24"/>
+            <w:szCs w:val="24"/>
+            <w:lang w:val="en-US"/>
+          </w:rPr>
+          <w:t>Accept GitHub Assignment for Labo User</w:t>
+        </w:r>
+        <w:r>
+          <w:rPr>
+            <w:noProof/>
+            <w:webHidden/>
+            <w:sz w:val="24"/>
+            <w:szCs w:val="24"/>
+          </w:rPr>
+          <w:tab/>
+        </w:r>
+        <w:r>
+          <w:rPr>
+            <w:noProof/>
+            <w:webHidden/>
+            <w:sz w:val="24"/>
+            <w:szCs w:val="24"/>
+          </w:rPr>
+          <w:fldChar w:fldCharType="begin"/>
+        </w:r>
+        <w:r>
+          <w:rPr>
+            <w:noProof/>
+            <w:webHidden/>
+            <w:sz w:val="24"/>
+            <w:szCs w:val="24"/>
+          </w:rPr>
+          <w:instrText xml:space="preserve"> PAGEREF _Toc156308756 \h </w:instrText>
+        </w:r>
+        <w:r>
+          <w:rPr>
+            <w:noProof/>
+            <w:webHidden/>
+            <w:sz w:val="24"/>
+            <w:szCs w:val="24"/>
+          </w:rPr>
+        </w:r>
+        <w:r>
+          <w:rPr>
+            <w:noProof/>
+            <w:webHidden/>
+            <w:sz w:val="24"/>
+            <w:szCs w:val="24"/>
+          </w:rPr>
+          <w:fldChar w:fldCharType="separate"/>
+        </w:r>
+        <w:r>
+          <w:rPr>
+            <w:noProof/>
+            <w:webHidden/>
+            <w:sz w:val="24"/>
+            <w:szCs w:val="24"/>
+          </w:rPr>
+          <w:t>4</w:t>
+        </w:r>
+        <w:r>
+          <w:rPr>
+            <w:noProof/>
+            <w:webHidden/>
+            <w:sz w:val="24"/>
+            <w:szCs w:val="24"/>
+          </w:rPr>
+          <w:fldChar w:fldCharType="end"/>
+        </w:r>
+      </w:hyperlink>
+    </w:p>
+    <w:p>
+      <w:pPr>
+        <w:pStyle w:val="Inhopg2"/>
+        <w:tabs>
+          <w:tab w:val="right" w:leader="dot" w:pos="9016"/>
+        </w:tabs>
+        <w:rPr>
+          <w:rFonts w:eastAsiaTheme="minorEastAsia" w:cstheme="minorBidi"/>
+          <w:smallCaps w:val="0"/>
+          <w:noProof/>
+          <w:kern w:val="2"/>
+          <w:sz w:val="24"/>
+          <w:szCs w:val="24"/>
+          <w14:ligatures w14:val="standardContextual"/>
+        </w:rPr>
+      </w:pPr>
+      <w:hyperlink w:anchor="_Toc156308757" w:history="1">
+        <w:r>
+          <w:rPr>
+            <w:rStyle w:val="Hyperlink"/>
+            <w:noProof/>
+            <w:sz w:val="24"/>
+            <w:szCs w:val="24"/>
+            <w:lang w:val="en-US"/>
+          </w:rPr>
+          <w:t>Download Starter code for labo User and project Library</w:t>
+        </w:r>
+        <w:r>
+          <w:rPr>
+            <w:noProof/>
+            <w:webHidden/>
+            <w:sz w:val="24"/>
+            <w:szCs w:val="24"/>
+          </w:rPr>
+          <w:tab/>
+        </w:r>
+        <w:r>
+          <w:rPr>
+            <w:noProof/>
+            <w:webHidden/>
+            <w:sz w:val="24"/>
+            <w:szCs w:val="24"/>
+          </w:rPr>
+          <w:fldChar w:fldCharType="begin"/>
+        </w:r>
+        <w:r>
+          <w:rPr>
+            <w:noProof/>
+            <w:webHidden/>
+            <w:sz w:val="24"/>
+            <w:szCs w:val="24"/>
+          </w:rPr>
+          <w:instrText xml:space="preserve"> PAGEREF _Toc156308757 \h </w:instrText>
+        </w:r>
+        <w:r>
+          <w:rPr>
+            <w:noProof/>
+            <w:webHidden/>
+            <w:sz w:val="24"/>
+            <w:szCs w:val="24"/>
+          </w:rPr>
+        </w:r>
+        <w:r>
+          <w:rPr>
+            <w:noProof/>
+            <w:webHidden/>
+            <w:sz w:val="24"/>
+            <w:szCs w:val="24"/>
+          </w:rPr>
+          <w:fldChar w:fldCharType="separate"/>
+        </w:r>
+        <w:r>
+          <w:rPr>
+            <w:noProof/>
+            <w:webHidden/>
+            <w:sz w:val="24"/>
+            <w:szCs w:val="24"/>
+          </w:rPr>
+          <w:t>7</w:t>
+        </w:r>
+        <w:r>
+          <w:rPr>
+            <w:noProof/>
+            <w:webHidden/>
+            <w:sz w:val="24"/>
+            <w:szCs w:val="24"/>
+          </w:rPr>
+          <w:fldChar w:fldCharType="end"/>
+        </w:r>
+      </w:hyperlink>
+    </w:p>
+    <w:p>
+      <w:pPr>
+        <w:pStyle w:val="Inhopg2"/>
+        <w:tabs>
+          <w:tab w:val="right" w:leader="dot" w:pos="9016"/>
+        </w:tabs>
+        <w:rPr>
+          <w:rFonts w:eastAsiaTheme="minorEastAsia" w:cstheme="minorBidi"/>
+          <w:smallCaps w:val="0"/>
+          <w:noProof/>
+          <w:kern w:val="2"/>
+          <w:sz w:val="24"/>
+          <w:szCs w:val="24"/>
+          <w14:ligatures w14:val="standardContextual"/>
+        </w:rPr>
+      </w:pPr>
+      <w:hyperlink w:anchor="_Toc156308758" w:history="1">
+        <w:r>
+          <w:rPr>
+            <w:rStyle w:val="Hyperlink"/>
+            <w:noProof/>
+            <w:sz w:val="24"/>
+            <w:szCs w:val="24"/>
+            <w:lang w:val="en-US"/>
+          </w:rPr>
+          <w:t>Understanding your Coding Environment</w:t>
+        </w:r>
+        <w:r>
+          <w:rPr>
+            <w:noProof/>
+            <w:webHidden/>
+            <w:sz w:val="24"/>
+            <w:szCs w:val="24"/>
+          </w:rPr>
+          <w:tab/>
+        </w:r>
+        <w:r>
+          <w:rPr>
+            <w:noProof/>
+            <w:webHidden/>
+            <w:sz w:val="24"/>
+            <w:szCs w:val="24"/>
+          </w:rPr>
+          <w:fldChar w:fldCharType="begin"/>
+        </w:r>
+        <w:r>
+          <w:rPr>
+            <w:noProof/>
+            <w:webHidden/>
+            <w:sz w:val="24"/>
+            <w:szCs w:val="24"/>
+          </w:rPr>
+          <w:instrText xml:space="preserve"> PAGEREF _Toc156308758 \h </w:instrText>
+        </w:r>
+        <w:r>
+          <w:rPr>
+            <w:noProof/>
+            <w:webHidden/>
+            <w:sz w:val="24"/>
+            <w:szCs w:val="24"/>
+          </w:rPr>
+        </w:r>
+        <w:r>
+          <w:rPr>
+            <w:noProof/>
+            <w:webHidden/>
+            <w:sz w:val="24"/>
+            <w:szCs w:val="24"/>
+          </w:rPr>
+          <w:fldChar w:fldCharType="separate"/>
+        </w:r>
+        <w:r>
+          <w:rPr>
+            <w:noProof/>
+            <w:webHidden/>
+            <w:sz w:val="24"/>
+            <w:szCs w:val="24"/>
+          </w:rPr>
+          <w:t>7</w:t>
+        </w:r>
+        <w:r>
+          <w:rPr>
+            <w:noProof/>
+            <w:webHidden/>
+            <w:sz w:val="24"/>
+            <w:szCs w:val="24"/>
+          </w:rPr>
+          <w:fldChar w:fldCharType="end"/>
+        </w:r>
+      </w:hyperlink>
+    </w:p>
+    <w:p>
+      <w:pPr>
+        <w:rPr>
+          <w:lang w:val="en-US"/>
+        </w:rPr>
+      </w:pPr>
+      <w:r>
+        <w:rPr>
+          <w:lang w:val="en-US"/>
+        </w:rPr>
+        <w:fldChar w:fldCharType="end"/>
+      </w:r>
+    </w:p>
+    <w:p>
+      <w:pPr>
+        <w:rPr>
           <w:lang w:val="en-US"/>
         </w:rPr>
       </w:pPr>
@@ -618,6 +1366,13 @@
         </w:rPr>
       </w:pPr>
       <w:bookmarkStart w:id="0" w:name="_Toc146107923"/>
+      <w:bookmarkStart w:id="1" w:name="_Toc156308753"/>
+      <w:r>
+        <w:rPr>
+          <w:lang w:val="en-US"/>
+        </w:rPr>
+        <w:t xml:space="preserve">Install </w:t>
+      </w:r>
       <w:r>
         <w:rPr>
           <w:lang w:val="en-US"/>
@@ -625,6 +1380,7 @@
         <w:t>Java</w:t>
       </w:r>
       <w:bookmarkEnd w:id="0"/>
+      <w:bookmarkEnd w:id="1"/>
     </w:p>
     <w:p>
       <w:pPr>
@@ -713,6 +1469,26 @@
     </w:p>
     <w:p>
       <w:pPr>
+        <w:spacing w:line="240" w:lineRule="auto"/>
+        <w:jc w:val="left"/>
+        <w:rPr>
+          <w:b/>
+          <w:bCs/>
+          <w:sz w:val="28"/>
+          <w:szCs w:val="28"/>
+          <w:lang w:val="en-US"/>
+        </w:rPr>
+      </w:pPr>
+      <w:bookmarkStart w:id="2" w:name="_Toc146107924"/>
+      <w:r>
+        <w:rPr>
+          <w:lang w:val="en-US"/>
+        </w:rPr>
+        <w:br w:type="page"/>
+      </w:r>
+    </w:p>
+    <w:p>
+      <w:pPr>
         <w:pStyle w:val="Kop2"/>
         <w:numPr>
           <w:ilvl w:val="0"/>
@@ -722,14 +1498,22 @@
           <w:lang w:val="en-US"/>
         </w:rPr>
       </w:pPr>
-      <w:bookmarkStart w:id="1" w:name="_Toc146107924"/>
+      <w:bookmarkStart w:id="3" w:name="_Toc156308754"/>
+      <w:r>
+        <w:rPr>
+          <w:lang w:val="en-US"/>
+        </w:rPr>
+        <w:lastRenderedPageBreak/>
+        <w:t xml:space="preserve">Install </w:t>
+      </w:r>
       <w:r>
         <w:rPr>
           <w:lang w:val="en-US"/>
         </w:rPr>
         <w:t>Visual Studio Code</w:t>
       </w:r>
-      <w:bookmarkEnd w:id="1"/>
+      <w:bookmarkEnd w:id="2"/>
+      <w:bookmarkEnd w:id="3"/>
     </w:p>
     <w:p>
       <w:pPr>
@@ -797,7 +1581,6 @@
           <w:noProof/>
           <w:lang w:val="en-US"/>
         </w:rPr>
-        <w:lastRenderedPageBreak/>
         <w:drawing>
           <wp:inline distT="0" distB="0" distL="0" distR="0" wp14:anchorId="7EC763DA" wp14:editId="424EAEFC">
             <wp:extent cx="1800000" cy="3339678"/>
@@ -869,6 +1652,71 @@
           <w:lang w:val="en-US"/>
         </w:rPr>
         <w:drawing>
+          <wp:inline distT="0" distB="0" distL="0" distR="0" wp14:anchorId="57575BC7" wp14:editId="3F42B1E7">
+            <wp:extent cx="346021" cy="468000"/>
+            <wp:effectExtent l="0" t="0" r="0" b="1905"/>
+            <wp:docPr id="867420000" name="Afbeelding 1" descr="Afbeelding met Lettertype, logo, Graphics, ontwerp&#10;&#10;Automatisch gegenereerde beschrijving"/>
+            <wp:cNvGraphicFramePr>
+              <a:graphicFrameLocks xmlns:a="http://schemas.openxmlformats.org/drawingml/2006/main" noChangeAspect="1"/>
+            </wp:cNvGraphicFramePr>
+            <a:graphic xmlns:a="http://schemas.openxmlformats.org/drawingml/2006/main">
+              <a:graphicData uri="http://schemas.openxmlformats.org/drawingml/2006/picture">
+                <pic:pic xmlns:pic="http://schemas.openxmlformats.org/drawingml/2006/picture">
+                  <pic:nvPicPr>
+                    <pic:cNvPr id="867420000" name="Afbeelding 1" descr="Afbeelding met Lettertype, logo, Graphics, ontwerp&#10;&#10;Automatisch gegenereerde beschrijving"/>
+                    <pic:cNvPicPr/>
+                  </pic:nvPicPr>
+                  <pic:blipFill>
+                    <a:blip r:embed="rId15"/>
+                    <a:stretch>
+                      <a:fillRect/>
+                    </a:stretch>
+                  </pic:blipFill>
+                  <pic:spPr>
+                    <a:xfrm>
+                      <a:off x="0" y="0"/>
+                      <a:ext cx="346021" cy="468000"/>
+                    </a:xfrm>
+                    <a:prstGeom prst="rect">
+                      <a:avLst/>
+                    </a:prstGeom>
+                  </pic:spPr>
+                </pic:pic>
+              </a:graphicData>
+            </a:graphic>
+          </wp:inline>
+        </w:drawing>
+      </w:r>
+      <w:r>
+        <w:rPr>
+          <w:i/>
+          <w:iCs/>
+          <w:lang w:val="en-US"/>
+        </w:rPr>
+        <w:t xml:space="preserve"> Java Platform Support (Oracle Java Platform Extension)</w:t>
+      </w:r>
+    </w:p>
+    <w:p>
+      <w:pPr>
+        <w:pStyle w:val="Lijstalinea"/>
+        <w:numPr>
+          <w:ilvl w:val="0"/>
+          <w:numId w:val="22"/>
+        </w:numPr>
+        <w:rPr>
+          <w:i/>
+          <w:iCs/>
+          <w:lang w:val="en-US"/>
+        </w:rPr>
+      </w:pPr>
+      <w:r>
+        <w:rPr>
+          <w:i/>
+          <w:iCs/>
+          <w:noProof/>
+          <w:lang w:val="en-US"/>
+        </w:rPr>
+        <w:drawing>
           <wp:inline distT="0" distB="0" distL="0" distR="0" wp14:anchorId="5F9BDF13" wp14:editId="79C9BA75">
             <wp:extent cx="427500" cy="360000"/>
             <wp:effectExtent l="0" t="0" r="4445" b="0"/>
@@ -884,7 +1732,7 @@
                     <pic:cNvPicPr/>
                   </pic:nvPicPr>
                   <pic:blipFill>
-                    <a:blip r:embed="rId15"/>
+                    <a:blip r:embed="rId16"/>
                     <a:stretch>
                       <a:fillRect/>
                     </a:stretch>
@@ -912,6 +1760,14 @@
         </w:rPr>
         <w:t>Extension pack for Java</w:t>
       </w:r>
+      <w:r>
+        <w:rPr>
+          <w:i/>
+          <w:iCs/>
+          <w:lang w:val="en-US"/>
+        </w:rPr>
+        <w:t xml:space="preserve"> (pack with several extensions)</w:t>
+      </w:r>
     </w:p>
     <w:p>
       <w:pPr>
@@ -933,7 +1789,7 @@
           <w:noProof/>
         </w:rPr>
         <w:drawing>
-          <wp:inline distT="0" distB="0" distL="0" distR="0" wp14:anchorId="4B03238C" wp14:editId="2E39FA37">
+          <wp:inline distT="0" distB="0" distL="0" distR="0" wp14:anchorId="4B03238C" wp14:editId="76A0DD47">
             <wp:extent cx="340138" cy="360000"/>
             <wp:effectExtent l="0" t="0" r="0" b="0"/>
             <wp:docPr id="1566849828" name="Picture 1566849828" descr="Afbeelding met clipart&#10;&#10;Beschrijving automatisch gegenereerd met gemiddelde betrouwbaarheid"/>
@@ -948,7 +1804,7 @@
                     <pic:cNvPicPr/>
                   </pic:nvPicPr>
                   <pic:blipFill>
-                    <a:blip r:embed="rId16" cstate="print">
+                    <a:blip r:embed="rId17" cstate="print">
                       <a:extLst>
                         <a:ext uri="{28A0092B-C50C-407E-A947-70E740481C1C}">
                           <a14:useLocalDpi xmlns:a14="http://schemas.microsoft.com/office/drawing/2010/main" val="0"/>
@@ -1016,7 +1872,7 @@
                     <pic:cNvPicPr/>
                   </pic:nvPicPr>
                   <pic:blipFill>
-                    <a:blip r:embed="rId17" cstate="print">
+                    <a:blip r:embed="rId18" cstate="print">
                       <a:extLst>
                         <a:ext uri="{28A0092B-C50C-407E-A947-70E740481C1C}">
                           <a14:useLocalDpi xmlns:a14="http://schemas.microsoft.com/office/drawing/2010/main" val="0"/>
@@ -1089,7 +1945,7 @@
           <w:noProof/>
         </w:rPr>
         <w:drawing>
-          <wp:inline distT="0" distB="0" distL="0" distR="0" wp14:anchorId="582B8536" wp14:editId="06ACCCD0">
+          <wp:inline distT="0" distB="0" distL="0" distR="0" wp14:anchorId="582B8536" wp14:editId="1691E8E9">
             <wp:extent cx="365625" cy="360000"/>
             <wp:effectExtent l="0" t="0" r="3175" b="0"/>
             <wp:docPr id="14" name="Picture 14" descr="Afbeelding met logo, symbool, clipart, Graphics&#10;&#10;Automatisch gegenereerde beschrijving"/>
@@ -1104,7 +1960,7 @@
                     <pic:cNvPicPr/>
                   </pic:nvPicPr>
                   <pic:blipFill>
-                    <a:blip r:embed="rId18" cstate="print">
+                    <a:blip r:embed="rId19" cstate="print">
                       <a:extLst>
                         <a:ext uri="{28A0092B-C50C-407E-A947-70E740481C1C}">
                           <a14:useLocalDpi xmlns:a14="http://schemas.microsoft.com/office/drawing/2010/main" val="0"/>
@@ -1156,8 +2012,9 @@
         <w:rPr>
           <w:noProof/>
         </w:rPr>
+        <w:lastRenderedPageBreak/>
         <w:drawing>
-          <wp:inline distT="0" distB="0" distL="0" distR="0" wp14:anchorId="24D3890E" wp14:editId="47A45710">
+          <wp:inline distT="0" distB="0" distL="0" distR="0" wp14:anchorId="24D3890E" wp14:editId="75A6AEEE">
             <wp:extent cx="391079" cy="360000"/>
             <wp:effectExtent l="0" t="0" r="3175" b="0"/>
             <wp:docPr id="16" name="Picture 16" descr="Afbeelding met symbool, logo, Graphics, cirkel&#10;&#10;Automatisch gegenereerde beschrijving"/>
@@ -1172,7 +2029,7 @@
                     <pic:cNvPicPr/>
                   </pic:nvPicPr>
                   <pic:blipFill>
-                    <a:blip r:embed="rId19" cstate="print">
+                    <a:blip r:embed="rId20" cstate="print">
                       <a:extLst>
                         <a:ext uri="{28A0092B-C50C-407E-A947-70E740481C1C}">
                           <a14:useLocalDpi xmlns:a14="http://schemas.microsoft.com/office/drawing/2010/main" val="0"/>
@@ -1227,14 +2084,22 @@
           <w:lang w:val="en-US"/>
         </w:rPr>
       </w:pPr>
-      <w:bookmarkStart w:id="2" w:name="_Toc146107925"/>
+      <w:bookmarkStart w:id="4" w:name="_Toc146107925"/>
+      <w:bookmarkStart w:id="5" w:name="_Toc156308755"/>
+      <w:r>
+        <w:rPr>
+          <w:lang w:val="en-US"/>
+        </w:rPr>
+        <w:t xml:space="preserve">Download and run </w:t>
+      </w:r>
       <w:r>
         <w:rPr>
           <w:lang w:val="en-US"/>
         </w:rPr>
         <w:t>Demo Code</w:t>
       </w:r>
-      <w:bookmarkEnd w:id="2"/>
+      <w:bookmarkEnd w:id="4"/>
+      <w:bookmarkEnd w:id="5"/>
     </w:p>
     <w:p>
       <w:pPr>
@@ -1254,7 +2119,7 @@
         </w:rPr>
         <w:t xml:space="preserve"> </w:t>
       </w:r>
-      <w:hyperlink r:id="rId20" w:history="1">
+      <w:hyperlink r:id="rId21" w:history="1">
         <w:r>
           <w:rPr>
             <w:rStyle w:val="Hyperlink"/>
@@ -1297,7 +2162,6 @@
         <w:rPr>
           <w:noProof/>
         </w:rPr>
-        <w:lastRenderedPageBreak/>
         <mc:AlternateContent>
           <mc:Choice Requires="wps">
             <w:drawing>
@@ -1705,7 +2569,7 @@
                     <pic:cNvPicPr/>
                   </pic:nvPicPr>
                   <pic:blipFill>
-                    <a:blip r:embed="rId21"/>
+                    <a:blip r:embed="rId22"/>
                     <a:stretch>
                       <a:fillRect/>
                     </a:stretch>
@@ -1760,7 +2624,19 @@
         <w:rPr>
           <w:lang w:val="en-US"/>
         </w:rPr>
-        <w:t>pen in Visual Studio Code the first demo (</w:t>
+        <w:t xml:space="preserve">pen in Visual Studio Code </w:t>
+      </w:r>
+      <w:r>
+        <w:rPr>
+          <w:lang w:val="en-US"/>
+        </w:rPr>
+        <w:t xml:space="preserve">a new window with </w:t>
+      </w:r>
+      <w:r>
+        <w:rPr>
+          <w:lang w:val="en-US"/>
+        </w:rPr>
+        <w:t>the first demo (</w:t>
       </w:r>
       <w:r>
         <w:rPr>
@@ -1772,7 +2648,33 @@
         <w:rPr>
           <w:lang w:val="en-US"/>
         </w:rPr>
-        <w:t>01_users-model)</w:t>
+        <w:t>01_users-model</w:t>
+      </w:r>
+      <w:r>
+        <w:rPr>
+          <w:lang w:val="en-US"/>
+        </w:rPr>
+        <w:t xml:space="preserve">, </w:t>
+      </w:r>
+      <w:r>
+        <w:rPr>
+          <w:i/>
+          <w:iCs/>
+          <w:lang w:val="en-US"/>
+        </w:rPr>
+        <w:t>not the parent directory</w:t>
+      </w:r>
+      <w:r>
+        <w:rPr>
+          <w:lang w:val="en-US"/>
+        </w:rPr>
+        <w:t>)</w:t>
+      </w:r>
+      <w:r>
+        <w:rPr>
+          <w:lang w:val="en-US"/>
+        </w:rPr>
+        <w:t>.</w:t>
       </w:r>
     </w:p>
     <w:p>
@@ -1848,7 +2750,19 @@
         <w:rPr>
           <w:lang w:val="en-US"/>
         </w:rPr>
-        <w:t xml:space="preserve">Run the file as described in section </w:t>
+        <w:t xml:space="preserve">Run the file </w:t>
+      </w:r>
+      <w:r>
+        <w:rPr>
+          <w:lang w:val="en-US"/>
+        </w:rPr>
+        <w:t xml:space="preserve">(see also syllabus </w:t>
+      </w:r>
+      <w:r>
+        <w:rPr>
+          <w:lang w:val="en-US"/>
+        </w:rPr>
+        <w:t xml:space="preserve">section </w:t>
       </w:r>
       <w:r>
         <w:rPr>
@@ -1872,7 +2786,76 @@
         <w:rPr>
           <w:lang w:val="en-US"/>
         </w:rPr>
-        <w:t>.4 in the course notes.</w:t>
+        <w:t>.4</w:t>
+      </w:r>
+      <w:r>
+        <w:rPr>
+          <w:lang w:val="en-US"/>
+        </w:rPr>
+        <w:t>)</w:t>
+      </w:r>
+      <w:r>
+        <w:rPr>
+          <w:lang w:val="en-US"/>
+        </w:rPr>
+        <w:t>.</w:t>
+      </w:r>
+    </w:p>
+    <w:p>
+      <w:pPr>
+        <w:pStyle w:val="Lijstalinea"/>
+        <w:ind w:left="284"/>
+        <w:rPr>
+          <w:lang w:val="en-US"/>
+        </w:rPr>
+      </w:pPr>
+      <w:r>
+        <w:rPr>
+          <w:noProof/>
+          <w:lang w:val="en-US"/>
+        </w:rPr>
+        <w:lastRenderedPageBreak/>
+        <w:drawing>
+          <wp:inline distT="0" distB="0" distL="0" distR="0" wp14:anchorId="325F3550" wp14:editId="6EEB985C">
+            <wp:extent cx="5077097" cy="3169669"/>
+            <wp:effectExtent l="0" t="0" r="3175" b="5715"/>
+            <wp:docPr id="1992585789" name="Afbeelding 2" descr="Afbeelding met tekst, schermopname, software, Webpagina&#10;&#10;Automatisch gegenereerde beschrijving"/>
+            <wp:cNvGraphicFramePr>
+              <a:graphicFrameLocks xmlns:a="http://schemas.openxmlformats.org/drawingml/2006/main" noChangeAspect="1"/>
+            </wp:cNvGraphicFramePr>
+            <a:graphic xmlns:a="http://schemas.openxmlformats.org/drawingml/2006/main">
+              <a:graphicData uri="http://schemas.openxmlformats.org/drawingml/2006/picture">
+                <pic:pic xmlns:pic="http://schemas.openxmlformats.org/drawingml/2006/picture">
+                  <pic:nvPicPr>
+                    <pic:cNvPr id="1992585789" name="Afbeelding 2" descr="Afbeelding met tekst, schermopname, software, Webpagina&#10;&#10;Automatisch gegenereerde beschrijving"/>
+                    <pic:cNvPicPr/>
+                  </pic:nvPicPr>
+                  <pic:blipFill>
+                    <a:blip r:embed="rId23" cstate="print">
+                      <a:extLst>
+                        <a:ext uri="{28A0092B-C50C-407E-A947-70E740481C1C}">
+                          <a14:useLocalDpi xmlns:a14="http://schemas.microsoft.com/office/drawing/2010/main" val="0"/>
+                        </a:ext>
+                      </a:extLst>
+                    </a:blip>
+                    <a:stretch>
+                      <a:fillRect/>
+                    </a:stretch>
+                  </pic:blipFill>
+                  <pic:spPr>
+                    <a:xfrm>
+                      <a:off x="0" y="0"/>
+                      <a:ext cx="5109729" cy="3190041"/>
+                    </a:xfrm>
+                    <a:prstGeom prst="rect">
+                      <a:avLst/>
+                    </a:prstGeom>
+                  </pic:spPr>
+                </pic:pic>
+              </a:graphicData>
+            </a:graphic>
+          </wp:inline>
+        </w:drawing>
       </w:r>
     </w:p>
     <w:p>
@@ -1886,7 +2869,14 @@
           <w:lang w:val="en-US"/>
         </w:rPr>
       </w:pPr>
-      <w:bookmarkStart w:id="3" w:name="_Toc146107926"/>
+      <w:bookmarkStart w:id="6" w:name="_Toc146107926"/>
+      <w:bookmarkStart w:id="7" w:name="_Toc156308756"/>
+      <w:r>
+        <w:rPr>
+          <w:lang w:val="en-US"/>
+        </w:rPr>
+        <w:t xml:space="preserve">Accept </w:t>
+      </w:r>
       <w:r>
         <w:rPr>
           <w:lang w:val="en-US"/>
@@ -1899,7 +2889,28 @@
         </w:rPr>
         <w:t>Assignment</w:t>
       </w:r>
-      <w:bookmarkEnd w:id="3"/>
+      <w:bookmarkEnd w:id="6"/>
+      <w:r>
+        <w:rPr>
+          <w:lang w:val="en-US"/>
+        </w:rPr>
+        <w:t xml:space="preserve"> for </w:t>
+      </w:r>
+      <w:proofErr w:type="spellStart"/>
+      <w:r>
+        <w:rPr>
+          <w:lang w:val="en-US"/>
+        </w:rPr>
+        <w:t>Labo</w:t>
+      </w:r>
+      <w:proofErr w:type="spellEnd"/>
+      <w:r>
+        <w:rPr>
+          <w:lang w:val="en-US"/>
+        </w:rPr>
+        <w:t xml:space="preserve"> User</w:t>
+      </w:r>
+      <w:bookmarkEnd w:id="7"/>
     </w:p>
     <w:p>
       <w:pPr>
@@ -2138,7 +3149,6 @@
           <w:bCs/>
           <w:lang w:val="en-US"/>
         </w:rPr>
-        <w:lastRenderedPageBreak/>
         <w:t>Labo</w:t>
       </w:r>
       <w:proofErr w:type="spellEnd"/>
@@ -2150,7 +3160,7 @@
         </w:rPr>
         <w:t xml:space="preserve"> User: </w:t>
       </w:r>
-      <w:hyperlink r:id="rId22" w:history="1">
+      <w:hyperlink r:id="rId24" w:history="1">
         <w:r>
           <w:rPr>
             <w:rStyle w:val="Hyperlink"/>
@@ -2191,8 +3201,10 @@
       </w:pPr>
       <w:r>
         <w:rPr>
-          <w:lang w:val="en-US"/>
-        </w:rPr>
+          <w:noProof/>
+          <w:lang w:val="en-US"/>
+        </w:rPr>
+        <w:lastRenderedPageBreak/>
         <w:drawing>
           <wp:inline distT="0" distB="0" distL="0" distR="0" wp14:anchorId="2E845843" wp14:editId="548D5801">
             <wp:extent cx="3482096" cy="2268416"/>
@@ -2209,7 +3221,7 @@
                     <pic:cNvPicPr/>
                   </pic:nvPicPr>
                   <pic:blipFill>
-                    <a:blip r:embed="rId23"/>
+                    <a:blip r:embed="rId25"/>
                     <a:stretch>
                       <a:fillRect/>
                     </a:stretch>
@@ -2247,19 +3259,7 @@
         <w:rPr>
           <w:lang w:val="en-US"/>
         </w:rPr>
-        <w:t>After accepting the assignment, a repository within the classroom will be created</w:t>
-      </w:r>
-      <w:r>
-        <w:rPr>
-          <w:lang w:val="en-US"/>
-        </w:rPr>
-        <w:t xml:space="preserve">. </w:t>
-      </w:r>
-      <w:r>
-        <w:rPr>
-          <w:lang w:val="en-US"/>
-        </w:rPr>
-        <w:t xml:space="preserve">An URL to this repository will be presented (you might need to refresh the page). </w:t>
+        <w:t xml:space="preserve">After accepting the assignment, a repository within the classroom will be created. An URL to this repository will be presented (you might need to refresh the page). </w:t>
       </w:r>
     </w:p>
     <w:p>
@@ -2270,6 +3270,7 @@
       </w:pPr>
       <w:r>
         <w:rPr>
+          <w:noProof/>
           <w:lang w:val="en-US"/>
         </w:rPr>
         <w:drawing>
@@ -2288,7 +3289,7 @@
                     <pic:cNvPicPr/>
                   </pic:nvPicPr>
                   <pic:blipFill>
-                    <a:blip r:embed="rId24"/>
+                    <a:blip r:embed="rId26"/>
                     <a:stretch>
                       <a:fillRect/>
                     </a:stretch>
@@ -2344,9 +3345,9 @@
       </w:pPr>
       <w:r>
         <w:rPr>
-          <w:lang w:val="en-US"/>
-        </w:rPr>
-        <w:lastRenderedPageBreak/>
+          <w:noProof/>
+          <w:lang w:val="en-US"/>
+        </w:rPr>
         <w:drawing>
           <wp:inline distT="0" distB="0" distL="0" distR="0" wp14:anchorId="7696C73F" wp14:editId="554DF9A5">
             <wp:extent cx="4520166" cy="2427849"/>
@@ -2363,7 +3364,7 @@
                     <pic:cNvPicPr/>
                   </pic:nvPicPr>
                   <pic:blipFill>
-                    <a:blip r:embed="rId25"/>
+                    <a:blip r:embed="rId27"/>
                     <a:stretch>
                       <a:fillRect/>
                     </a:stretch>
@@ -2394,6 +3395,7 @@
         <w:rPr>
           <w:lang w:val="en-US"/>
         </w:rPr>
+        <w:lastRenderedPageBreak/>
         <w:t>Copy th</w:t>
       </w:r>
       <w:r>
@@ -2439,6 +3441,9 @@
         <w:t xml:space="preserve"> </w:t>
       </w:r>
       <w:r>
+        <w:rPr>
+          <w:lang w:val="en-US"/>
+        </w:rPr>
         <w:t xml:space="preserve">Open Visual Studio Code. </w:t>
       </w:r>
       <w:r>
@@ -2481,7 +3486,7 @@
                     <pic:cNvPicPr/>
                   </pic:nvPicPr>
                   <pic:blipFill>
-                    <a:blip r:embed="rId26" cstate="print">
+                    <a:blip r:embed="rId28" cstate="print">
                       <a:extLst>
                         <a:ext uri="{28A0092B-C50C-407E-A947-70E740481C1C}">
                           <a14:useLocalDpi xmlns:a14="http://schemas.microsoft.com/office/drawing/2010/main" val="0"/>
@@ -2543,6 +3548,7 @@
       </w:pPr>
       <w:r>
         <w:rPr>
+          <w:noProof/>
           <w:lang w:val="en-US"/>
         </w:rPr>
         <w:drawing>
@@ -2561,7 +3567,7 @@
                     <pic:cNvPicPr/>
                   </pic:nvPicPr>
                   <pic:blipFill>
-                    <a:blip r:embed="rId27"/>
+                    <a:blip r:embed="rId29"/>
                     <a:stretch>
                       <a:fillRect/>
                     </a:stretch>
@@ -2618,7 +3624,7 @@
         </w:rPr>
         <w:t xml:space="preserve">Project Book: </w:t>
       </w:r>
-      <w:hyperlink r:id="rId28" w:history="1">
+      <w:hyperlink r:id="rId30" w:history="1">
         <w:r>
           <w:rPr>
             <w:b/>
@@ -2694,9 +3700,9 @@
       </w:pPr>
       <w:r>
         <w:rPr>
-          <w:lang w:val="en-US"/>
-        </w:rPr>
-        <w:lastRenderedPageBreak/>
+          <w:noProof/>
+          <w:lang w:val="en-US"/>
+        </w:rPr>
         <w:drawing>
           <wp:inline distT="0" distB="0" distL="0" distR="0" wp14:anchorId="720519D2" wp14:editId="50ED0E5F">
             <wp:extent cx="5731510" cy="1791970"/>
@@ -2713,7 +3719,7 @@
                     <pic:cNvPicPr/>
                   </pic:nvPicPr>
                   <pic:blipFill>
-                    <a:blip r:embed="rId29"/>
+                    <a:blip r:embed="rId31"/>
                     <a:stretch>
                       <a:fillRect/>
                     </a:stretch>
@@ -2753,7 +3759,7 @@
         </w:rPr>
         <w:t xml:space="preserve">We advise to </w:t>
       </w:r>
-      <w:hyperlink r:id="rId30" w:history="1">
+      <w:hyperlink r:id="rId32" w:history="1">
         <w:r>
           <w:rPr>
             <w:rStyle w:val="Hyperlink"/>
@@ -2794,7 +3800,26 @@
         </w:rPr>
         <w:t xml:space="preserve"> User, when module 1 is finished, you find screenshots how to make a release. </w:t>
       </w:r>
-      <w:bookmarkStart w:id="4" w:name="_Toc146107927"/>
+      <w:bookmarkStart w:id="8" w:name="_Toc146107927"/>
+    </w:p>
+    <w:p>
+      <w:pPr>
+        <w:spacing w:line="240" w:lineRule="auto"/>
+        <w:jc w:val="left"/>
+        <w:rPr>
+          <w:b/>
+          <w:bCs/>
+          <w:sz w:val="28"/>
+          <w:szCs w:val="28"/>
+          <w:lang w:val="en-US"/>
+        </w:rPr>
+      </w:pPr>
+      <w:r>
+        <w:rPr>
+          <w:lang w:val="en-US"/>
+        </w:rPr>
+        <w:br w:type="page"/>
+      </w:r>
     </w:p>
     <w:p>
       <w:pPr>
@@ -2807,183 +3832,85 @@
           <w:lang w:val="en-US"/>
         </w:rPr>
       </w:pPr>
-      <w:r>
-        <w:rPr>
-          <w:lang w:val="en-US"/>
-        </w:rPr>
-        <w:t>Demo</w:t>
-      </w:r>
-      <w:r>
-        <w:rPr>
-          <w:lang w:val="en-US"/>
-        </w:rPr>
-        <w:t xml:space="preserve"> code</w:t>
-      </w:r>
+      <w:bookmarkStart w:id="9" w:name="_Toc156308757"/>
+      <w:r>
+        <w:rPr>
+          <w:lang w:val="en-US"/>
+        </w:rPr>
+        <w:lastRenderedPageBreak/>
+        <w:t xml:space="preserve">Download </w:t>
+      </w:r>
+      <w:r>
+        <w:rPr>
+          <w:lang w:val="en-US"/>
+        </w:rPr>
+        <w:t>Start</w:t>
+      </w:r>
+      <w:r>
+        <w:rPr>
+          <w:lang w:val="en-US"/>
+        </w:rPr>
+        <w:t>er</w:t>
+      </w:r>
+      <w:r>
+        <w:rPr>
+          <w:lang w:val="en-US"/>
+        </w:rPr>
+        <w:t xml:space="preserve"> code for </w:t>
+      </w:r>
+      <w:proofErr w:type="spellStart"/>
+      <w:r>
+        <w:rPr>
+          <w:lang w:val="en-US"/>
+        </w:rPr>
+        <w:t>labo</w:t>
+      </w:r>
+      <w:proofErr w:type="spellEnd"/>
+      <w:r>
+        <w:rPr>
+          <w:lang w:val="en-US"/>
+        </w:rPr>
+        <w:t xml:space="preserve"> User and project </w:t>
+      </w:r>
+      <w:proofErr w:type="gramStart"/>
+      <w:r>
+        <w:rPr>
+          <w:lang w:val="en-US"/>
+        </w:rPr>
+        <w:t>Library</w:t>
+      </w:r>
+      <w:bookmarkEnd w:id="8"/>
+      <w:bookmarkEnd w:id="9"/>
+      <w:proofErr w:type="gramEnd"/>
     </w:p>
     <w:p>
       <w:pPr>
-        <w:pStyle w:val="Kop2"/>
-        <w:numPr>
-          <w:ilvl w:val="0"/>
-          <w:numId w:val="0"/>
-        </w:numPr>
-        <w:rPr>
-          <w:b w:val="0"/>
-          <w:bCs w:val="0"/>
-          <w:sz w:val="24"/>
-          <w:szCs w:val="24"/>
-          <w:lang w:val="en-US"/>
-        </w:rPr>
-      </w:pPr>
-      <w:r>
-        <w:rPr>
-          <w:b w:val="0"/>
-          <w:bCs w:val="0"/>
-          <w:sz w:val="24"/>
-          <w:szCs w:val="24"/>
-          <w:lang w:val="en-US"/>
-        </w:rPr>
-        <w:t xml:space="preserve">Demo code </w:t>
-      </w:r>
-      <w:r>
-        <w:rPr>
-          <w:b w:val="0"/>
-          <w:bCs w:val="0"/>
-          <w:sz w:val="24"/>
-          <w:szCs w:val="24"/>
-          <w:lang w:val="en-US"/>
-        </w:rPr>
-        <w:t xml:space="preserve">of the course notes </w:t>
-      </w:r>
-      <w:r>
-        <w:rPr>
-          <w:b w:val="0"/>
-          <w:bCs w:val="0"/>
-          <w:sz w:val="24"/>
-          <w:szCs w:val="24"/>
-          <w:lang w:val="en-US"/>
-        </w:rPr>
-        <w:t xml:space="preserve">is available in the repo </w:t>
-      </w:r>
-      <w:hyperlink r:id="rId31" w:history="1">
-        <w:r>
-          <w:rPr>
-            <w:rStyle w:val="Hyperlink"/>
-            <w:b w:val="0"/>
-            <w:bCs w:val="0"/>
-            <w:sz w:val="24"/>
-            <w:szCs w:val="24"/>
-            <w:lang w:val="en-US"/>
-          </w:rPr>
-          <w:t>https://github.com/UCLL-AO-BackEnd-CourseMaterial/AO-demo</w:t>
-        </w:r>
-      </w:hyperlink>
-      <w:r>
-        <w:rPr>
-          <w:b w:val="0"/>
-          <w:bCs w:val="0"/>
-          <w:sz w:val="24"/>
-          <w:szCs w:val="24"/>
-          <w:lang w:val="en-US"/>
-        </w:rPr>
-        <w:t xml:space="preserve">. You may download this repo. In the exercises </w:t>
+        <w:rPr>
+          <w:lang w:val="en-US"/>
+        </w:rPr>
+      </w:pPr>
+      <w:r>
+        <w:rPr>
+          <w:lang w:val="en-US"/>
+        </w:rPr>
+        <w:t xml:space="preserve">Some </w:t>
       </w:r>
       <w:proofErr w:type="spellStart"/>
       <w:r>
         <w:rPr>
-          <w:b w:val="0"/>
-          <w:bCs w:val="0"/>
-          <w:sz w:val="24"/>
-          <w:szCs w:val="24"/>
-          <w:lang w:val="en-US"/>
-        </w:rPr>
-        <w:t>Labo</w:t>
+          <w:lang w:val="en-US"/>
+        </w:rPr>
+        <w:t>lab</w:t>
+      </w:r>
+      <w:r>
+        <w:rPr>
+          <w:lang w:val="en-US"/>
+        </w:rPr>
+        <w:t>o</w:t>
       </w:r>
       <w:proofErr w:type="spellEnd"/>
       <w:r>
         <w:rPr>
-          <w:b w:val="0"/>
-          <w:bCs w:val="0"/>
-          <w:sz w:val="24"/>
-          <w:szCs w:val="24"/>
-          <w:lang w:val="en-US"/>
-        </w:rPr>
-        <w:t xml:space="preserve"> User we tell you how to run this code. </w:t>
-      </w:r>
-    </w:p>
-    <w:p>
-      <w:pPr>
-        <w:pStyle w:val="Kop2"/>
-        <w:numPr>
-          <w:ilvl w:val="0"/>
-          <w:numId w:val="0"/>
-        </w:numPr>
-        <w:rPr>
-          <w:lang w:val="en-US"/>
-        </w:rPr>
-      </w:pPr>
-      <w:r>
-        <w:rPr>
-          <w:lang w:val="en-US"/>
-        </w:rPr>
-        <w:t>Start</w:t>
-      </w:r>
-      <w:r>
-        <w:rPr>
-          <w:lang w:val="en-US"/>
-        </w:rPr>
-        <w:t>er</w:t>
-      </w:r>
-      <w:r>
-        <w:rPr>
-          <w:lang w:val="en-US"/>
-        </w:rPr>
-        <w:t xml:space="preserve"> code for </w:t>
-      </w:r>
-      <w:proofErr w:type="spellStart"/>
-      <w:r>
-        <w:rPr>
-          <w:lang w:val="en-US"/>
-        </w:rPr>
-        <w:t>labo</w:t>
-      </w:r>
-      <w:proofErr w:type="spellEnd"/>
-      <w:r>
-        <w:rPr>
-          <w:lang w:val="en-US"/>
-        </w:rPr>
-        <w:t xml:space="preserve"> User and project Library</w:t>
-      </w:r>
-      <w:bookmarkEnd w:id="4"/>
-    </w:p>
-    <w:p>
-      <w:pPr>
-        <w:rPr>
-          <w:lang w:val="en-US"/>
-        </w:rPr>
-      </w:pPr>
-      <w:r>
-        <w:rPr>
-          <w:lang w:val="en-US"/>
-        </w:rPr>
-        <w:t xml:space="preserve">Some </w:t>
-      </w:r>
-      <w:proofErr w:type="spellStart"/>
-      <w:r>
-        <w:rPr>
-          <w:lang w:val="en-US"/>
-        </w:rPr>
-        <w:t>lab</w:t>
-      </w:r>
-      <w:r>
-        <w:rPr>
-          <w:lang w:val="en-US"/>
-        </w:rPr>
-        <w:t>o</w:t>
-      </w:r>
-      <w:proofErr w:type="spellEnd"/>
-      <w:r>
-        <w:rPr>
           <w:lang w:val="en-US"/>
         </w:rPr>
         <w:t xml:space="preserve"> </w:t>
@@ -3006,7 +3933,7 @@
         </w:rPr>
         <w:t xml:space="preserve"> </w:t>
       </w:r>
-      <w:hyperlink r:id="rId32" w:history="1">
+      <w:hyperlink r:id="rId33" w:history="1">
         <w:r>
           <w:rPr>
             <w:rStyle w:val="Hyperlink"/>
@@ -3051,14 +3978,16 @@
           <w:lang w:val="en-US"/>
         </w:rPr>
       </w:pPr>
-      <w:bookmarkStart w:id="5" w:name="_Toc146107928"/>
+      <w:bookmarkStart w:id="10" w:name="_Toc146107928"/>
+      <w:bookmarkStart w:id="11" w:name="_Toc156308758"/>
       <w:r>
         <w:rPr>
           <w:lang w:val="en-US"/>
         </w:rPr>
         <w:t>Understanding your Coding Environment</w:t>
       </w:r>
-      <w:bookmarkEnd w:id="5"/>
+      <w:bookmarkEnd w:id="10"/>
+      <w:bookmarkEnd w:id="11"/>
     </w:p>
     <w:p>
       <w:pPr>
@@ -3124,17 +4053,10 @@
         </w:rPr>
       </w:pPr>
     </w:p>
-    <w:p>
-      <w:pPr>
-        <w:rPr>
-          <w:lang w:val="en-US"/>
-        </w:rPr>
-      </w:pPr>
-    </w:p>
     <w:sectPr>
-      <w:headerReference w:type="default" r:id="rId33"/>
-      <w:footerReference w:type="default" r:id="rId34"/>
-      <w:headerReference w:type="first" r:id="rId35"/>
+      <w:headerReference w:type="default" r:id="rId34"/>
+      <w:footerReference w:type="default" r:id="rId35"/>
+      <w:headerReference w:type="first" r:id="rId36"/>
       <w:pgSz w:w="11906" w:h="16838" w:code="9"/>
       <w:pgMar w:top="1440" w:right="1440" w:bottom="1440" w:left="1440" w:header="0" w:footer="0" w:gutter="0"/>
       <w:cols w:space="708"/>
@@ -5020,6 +5942,119 @@
     </w:lvl>
   </w:abstractNum>
   <w:abstractNum w:abstractNumId="13" w15:restartNumberingAfterBreak="0">
+    <w:nsid w:val="2C9B73B2"/>
+    <w:multiLevelType w:val="hybridMultilevel"/>
+    <w:tmpl w:val="643E22F4"/>
+    <w:lvl w:ilvl="0" w:tplc="04130001">
+      <w:start w:val="1"/>
+      <w:numFmt w:val="bullet"/>
+      <w:lvlText w:val=""/>
+      <w:lvlJc w:val="left"/>
+      <w:pPr>
+        <w:ind w:left="773" w:hanging="360"/>
+      </w:pPr>
+      <w:rPr>
+        <w:rFonts w:ascii="Symbol" w:hAnsi="Symbol" w:hint="default"/>
+      </w:rPr>
+    </w:lvl>
+    <w:lvl w:ilvl="1" w:tplc="04130003" w:tentative="1">
+      <w:start w:val="1"/>
+      <w:numFmt w:val="bullet"/>
+      <w:lvlText w:val="o"/>
+      <w:lvlJc w:val="left"/>
+      <w:pPr>
+        <w:ind w:left="1493" w:hanging="360"/>
+      </w:pPr>
+      <w:rPr>
+        <w:rFonts w:ascii="Courier New" w:hAnsi="Courier New" w:cs="Courier New" w:hint="default"/>
+      </w:rPr>
+    </w:lvl>
+    <w:lvl w:ilvl="2" w:tplc="04130005" w:tentative="1">
+      <w:start w:val="1"/>
+      <w:numFmt w:val="bullet"/>
+      <w:lvlText w:val=""/>
+      <w:lvlJc w:val="left"/>
+      <w:pPr>
+        <w:ind w:left="2213" w:hanging="360"/>
+      </w:pPr>
+      <w:rPr>
+        <w:rFonts w:ascii="Wingdings" w:hAnsi="Wingdings" w:hint="default"/>
+      </w:rPr>
+    </w:lvl>
+    <w:lvl w:ilvl="3" w:tplc="04130001" w:tentative="1">
+      <w:start w:val="1"/>
+      <w:numFmt w:val="bullet"/>
+      <w:lvlText w:val=""/>
+      <w:lvlJc w:val="left"/>
+      <w:pPr>
+        <w:ind w:left="2933" w:hanging="360"/>
+      </w:pPr>
+      <w:rPr>
+        <w:rFonts w:ascii="Symbol" w:hAnsi="Symbol" w:hint="default"/>
+      </w:rPr>
+    </w:lvl>
+    <w:lvl w:ilvl="4" w:tplc="04130003" w:tentative="1">
+      <w:start w:val="1"/>
+      <w:numFmt w:val="bullet"/>
+      <w:lvlText w:val="o"/>
+      <w:lvlJc w:val="left"/>
+      <w:pPr>
+        <w:ind w:left="3653" w:hanging="360"/>
+      </w:pPr>
+      <w:rPr>
+        <w:rFonts w:ascii="Courier New" w:hAnsi="Courier New" w:cs="Courier New" w:hint="default"/>
+      </w:rPr>
+    </w:lvl>
+    <w:lvl w:ilvl="5" w:tplc="04130005" w:tentative="1">
+      <w:start w:val="1"/>
+      <w:numFmt w:val="bullet"/>
+      <w:lvlText w:val=""/>
+      <w:lvlJc w:val="left"/>
+      <w:pPr>
+        <w:ind w:left="4373" w:hanging="360"/>
+      </w:pPr>
+      <w:rPr>
+        <w:rFonts w:ascii="Wingdings" w:hAnsi="Wingdings" w:hint="default"/>
+      </w:rPr>
+    </w:lvl>
+    <w:lvl w:ilvl="6" w:tplc="04130001" w:tentative="1">
+      <w:start w:val="1"/>
+      <w:numFmt w:val="bullet"/>
+      <w:lvlText w:val=""/>
+      <w:lvlJc w:val="left"/>
+      <w:pPr>
+        <w:ind w:left="5093" w:hanging="360"/>
+      </w:pPr>
+      <w:rPr>
+        <w:rFonts w:ascii="Symbol" w:hAnsi="Symbol" w:hint="default"/>
+      </w:rPr>
+    </w:lvl>
+    <w:lvl w:ilvl="7" w:tplc="04130003" w:tentative="1">
+      <w:start w:val="1"/>
+      <w:numFmt w:val="bullet"/>
+      <w:lvlText w:val="o"/>
+      <w:lvlJc w:val="left"/>
+      <w:pPr>
+        <w:ind w:left="5813" w:hanging="360"/>
+      </w:pPr>
+      <w:rPr>
+        <w:rFonts w:ascii="Courier New" w:hAnsi="Courier New" w:cs="Courier New" w:hint="default"/>
+      </w:rPr>
+    </w:lvl>
+    <w:lvl w:ilvl="8" w:tplc="04130005" w:tentative="1">
+      <w:start w:val="1"/>
+      <w:numFmt w:val="bullet"/>
+      <w:lvlText w:val=""/>
+      <w:lvlJc w:val="left"/>
+      <w:pPr>
+        <w:ind w:left="6533" w:hanging="360"/>
+      </w:pPr>
+      <w:rPr>
+        <w:rFonts w:ascii="Wingdings" w:hAnsi="Wingdings" w:hint="default"/>
+      </w:rPr>
+    </w:lvl>
+  </w:abstractNum>
+  <w:abstractNum w:abstractNumId="14" w15:restartNumberingAfterBreak="0">
     <w:nsid w:val="40460DE6"/>
     <w:multiLevelType w:val="hybridMultilevel"/>
     <w:tmpl w:val="AB964852"/>
@@ -5132,7 +6167,7 @@
       </w:rPr>
     </w:lvl>
   </w:abstractNum>
-  <w:abstractNum w:abstractNumId="14" w15:restartNumberingAfterBreak="0">
+  <w:abstractNum w:abstractNumId="15" w15:restartNumberingAfterBreak="0">
     <w:nsid w:val="43A600FB"/>
     <w:multiLevelType w:val="hybridMultilevel"/>
     <w:tmpl w:val="72767C12"/>
@@ -5245,7 +6280,7 @@
       </w:rPr>
     </w:lvl>
   </w:abstractNum>
-  <w:abstractNum w:abstractNumId="15" w15:restartNumberingAfterBreak="0">
+  <w:abstractNum w:abstractNumId="16" w15:restartNumberingAfterBreak="0">
     <w:nsid w:val="44EB3EF8"/>
     <w:multiLevelType w:val="multilevel"/>
     <w:tmpl w:val="B74C70A8"/>
@@ -5391,7 +6426,7 @@
       </w:rPr>
     </w:lvl>
   </w:abstractNum>
-  <w:abstractNum w:abstractNumId="16" w15:restartNumberingAfterBreak="0">
+  <w:abstractNum w:abstractNumId="17" w15:restartNumberingAfterBreak="0">
     <w:nsid w:val="549527A4"/>
     <w:multiLevelType w:val="hybridMultilevel"/>
     <w:tmpl w:val="4B8C9098"/>
@@ -5504,7 +6539,7 @@
       </w:rPr>
     </w:lvl>
   </w:abstractNum>
-  <w:abstractNum w:abstractNumId="17" w15:restartNumberingAfterBreak="0">
+  <w:abstractNum w:abstractNumId="18" w15:restartNumberingAfterBreak="0">
     <w:nsid w:val="54E630AD"/>
     <w:multiLevelType w:val="hybridMultilevel"/>
     <w:tmpl w:val="DDC678D4"/>
@@ -5617,7 +6652,7 @@
       </w:rPr>
     </w:lvl>
   </w:abstractNum>
-  <w:abstractNum w:abstractNumId="18" w15:restartNumberingAfterBreak="0">
+  <w:abstractNum w:abstractNumId="19" w15:restartNumberingAfterBreak="0">
     <w:nsid w:val="57366C85"/>
     <w:multiLevelType w:val="hybridMultilevel"/>
     <w:tmpl w:val="A218EE72"/>
@@ -5729,7 +6764,7 @@
       </w:rPr>
     </w:lvl>
   </w:abstractNum>
-  <w:abstractNum w:abstractNumId="19" w15:restartNumberingAfterBreak="0">
+  <w:abstractNum w:abstractNumId="20" w15:restartNumberingAfterBreak="0">
     <w:nsid w:val="58E46A67"/>
     <w:multiLevelType w:val="multilevel"/>
     <w:tmpl w:val="9D346302"/>
@@ -5883,7 +6918,7 @@
       </w:rPr>
     </w:lvl>
   </w:abstractNum>
-  <w:abstractNum w:abstractNumId="20" w15:restartNumberingAfterBreak="0">
+  <w:abstractNum w:abstractNumId="21" w15:restartNumberingAfterBreak="0">
     <w:nsid w:val="60CD6AAA"/>
     <w:multiLevelType w:val="hybridMultilevel"/>
     <w:tmpl w:val="7AAC7A94"/>
@@ -5996,7 +7031,7 @@
       </w:rPr>
     </w:lvl>
   </w:abstractNum>
-  <w:abstractNum w:abstractNumId="21" w15:restartNumberingAfterBreak="0">
+  <w:abstractNum w:abstractNumId="22" w15:restartNumberingAfterBreak="0">
     <w:nsid w:val="626457FE"/>
     <w:multiLevelType w:val="hybridMultilevel"/>
     <w:tmpl w:val="E7203894"/>
@@ -6082,7 +7117,7 @@
       </w:pPr>
     </w:lvl>
   </w:abstractNum>
-  <w:abstractNum w:abstractNumId="22" w15:restartNumberingAfterBreak="0">
+  <w:abstractNum w:abstractNumId="23" w15:restartNumberingAfterBreak="0">
     <w:nsid w:val="62966ED7"/>
     <w:multiLevelType w:val="hybridMultilevel"/>
     <w:tmpl w:val="F046678E"/>
@@ -6195,7 +7230,7 @@
       </w:rPr>
     </w:lvl>
   </w:abstractNum>
-  <w:abstractNum w:abstractNumId="23" w15:restartNumberingAfterBreak="0">
+  <w:abstractNum w:abstractNumId="24" w15:restartNumberingAfterBreak="0">
     <w:nsid w:val="661746FC"/>
     <w:multiLevelType w:val="hybridMultilevel"/>
     <w:tmpl w:val="F182D1CC"/>
@@ -6281,7 +7316,7 @@
       </w:pPr>
     </w:lvl>
   </w:abstractNum>
-  <w:abstractNum w:abstractNumId="24" w15:restartNumberingAfterBreak="0">
+  <w:abstractNum w:abstractNumId="25" w15:restartNumberingAfterBreak="0">
     <w:nsid w:val="6D3D7B5C"/>
     <w:multiLevelType w:val="hybridMultilevel"/>
     <w:tmpl w:val="7E5CF6AE"/>
@@ -6367,7 +7402,7 @@
       </w:pPr>
     </w:lvl>
   </w:abstractNum>
-  <w:abstractNum w:abstractNumId="25" w15:restartNumberingAfterBreak="0">
+  <w:abstractNum w:abstractNumId="26" w15:restartNumberingAfterBreak="0">
     <w:nsid w:val="71465FAC"/>
     <w:multiLevelType w:val="hybridMultilevel"/>
     <w:tmpl w:val="46CED9CE"/>
@@ -6480,7 +7515,7 @@
       </w:rPr>
     </w:lvl>
   </w:abstractNum>
-  <w:abstractNum w:abstractNumId="26" w15:restartNumberingAfterBreak="0">
+  <w:abstractNum w:abstractNumId="27" w15:restartNumberingAfterBreak="0">
     <w:nsid w:val="729F084E"/>
     <w:multiLevelType w:val="hybridMultilevel"/>
     <w:tmpl w:val="89FE5B80"/>
@@ -6593,7 +7628,7 @@
       </w:rPr>
     </w:lvl>
   </w:abstractNum>
-  <w:abstractNum w:abstractNumId="27" w15:restartNumberingAfterBreak="0">
+  <w:abstractNum w:abstractNumId="28" w15:restartNumberingAfterBreak="0">
     <w:nsid w:val="75BF6359"/>
     <w:multiLevelType w:val="hybridMultilevel"/>
     <w:tmpl w:val="DDC678D4"/>
@@ -6706,7 +7741,7 @@
       </w:rPr>
     </w:lvl>
   </w:abstractNum>
-  <w:abstractNum w:abstractNumId="28" w15:restartNumberingAfterBreak="0">
+  <w:abstractNum w:abstractNumId="29" w15:restartNumberingAfterBreak="0">
     <w:nsid w:val="77F126BA"/>
     <w:multiLevelType w:val="hybridMultilevel"/>
     <w:tmpl w:val="D99E248A"/>
@@ -6820,16 +7855,16 @@
     </w:lvl>
   </w:abstractNum>
   <w:num w:numId="1" w16cid:durableId="1087650310">
-    <w:abstractNumId w:val="19"/>
+    <w:abstractNumId w:val="20"/>
   </w:num>
   <w:num w:numId="2" w16cid:durableId="1220170321">
     <w:abstractNumId w:val="8"/>
   </w:num>
   <w:num w:numId="3" w16cid:durableId="518354689">
-    <w:abstractNumId w:val="23"/>
+    <w:abstractNumId w:val="24"/>
   </w:num>
   <w:num w:numId="4" w16cid:durableId="214005776">
-    <w:abstractNumId w:val="24"/>
+    <w:abstractNumId w:val="25"/>
   </w:num>
   <w:num w:numId="5" w16cid:durableId="1154220737">
     <w:abstractNumId w:val="0"/>
@@ -6838,10 +7873,10 @@
     <w:abstractNumId w:val="9"/>
   </w:num>
   <w:num w:numId="7" w16cid:durableId="1027171260">
-    <w:abstractNumId w:val="21"/>
+    <w:abstractNumId w:val="22"/>
   </w:num>
   <w:num w:numId="8" w16cid:durableId="789200375">
-    <w:abstractNumId w:val="13"/>
+    <w:abstractNumId w:val="14"/>
   </w:num>
   <w:num w:numId="9" w16cid:durableId="278150901">
     <w:abstractNumId w:val="11"/>
@@ -6859,22 +7894,22 @@
     <w:abstractNumId w:val="3"/>
   </w:num>
   <w:num w:numId="14" w16cid:durableId="1887597511">
-    <w:abstractNumId w:val="18"/>
+    <w:abstractNumId w:val="19"/>
   </w:num>
   <w:num w:numId="15" w16cid:durableId="1411348045">
     <w:abstractNumId w:val="10"/>
   </w:num>
   <w:num w:numId="16" w16cid:durableId="1261910424">
-    <w:abstractNumId w:val="20"/>
+    <w:abstractNumId w:val="21"/>
   </w:num>
   <w:num w:numId="17" w16cid:durableId="1230263239">
-    <w:abstractNumId w:val="22"/>
+    <w:abstractNumId w:val="23"/>
   </w:num>
   <w:num w:numId="18" w16cid:durableId="1769420037">
-    <w:abstractNumId w:val="16"/>
+    <w:abstractNumId w:val="17"/>
   </w:num>
   <w:num w:numId="19" w16cid:durableId="329334626">
-    <w:abstractNumId w:val="25"/>
+    <w:abstractNumId w:val="26"/>
   </w:num>
   <w:num w:numId="20" w16cid:durableId="1570531258">
     <w:abstractNumId w:val="7"/>
@@ -6883,13 +7918,13 @@
     <w:abstractNumId w:val="2"/>
   </w:num>
   <w:num w:numId="22" w16cid:durableId="1133139479">
-    <w:abstractNumId w:val="26"/>
+    <w:abstractNumId w:val="27"/>
   </w:num>
   <w:num w:numId="23" w16cid:durableId="1589189311">
-    <w:abstractNumId w:val="14"/>
+    <w:abstractNumId w:val="15"/>
   </w:num>
   <w:num w:numId="24" w16cid:durableId="6910555">
-    <w:abstractNumId w:val="15"/>
+    <w:abstractNumId w:val="16"/>
   </w:num>
   <w:num w:numId="25" w16cid:durableId="1804347844">
     <w:abstractNumId w:val="1"/>
@@ -6898,13 +7933,16 @@
     <w:abstractNumId w:val="12"/>
   </w:num>
   <w:num w:numId="27" w16cid:durableId="207379878">
+    <w:abstractNumId w:val="29"/>
+  </w:num>
+  <w:num w:numId="28" w16cid:durableId="936451499">
+    <w:abstractNumId w:val="18"/>
+  </w:num>
+  <w:num w:numId="29" w16cid:durableId="544682169">
     <w:abstractNumId w:val="28"/>
   </w:num>
-  <w:num w:numId="28" w16cid:durableId="936451499">
-    <w:abstractNumId w:val="17"/>
-  </w:num>
-  <w:num w:numId="29" w16cid:durableId="544682169">
-    <w:abstractNumId w:val="27"/>
+  <w:num w:numId="30" w16cid:durableId="105852197">
+    <w:abstractNumId w:val="13"/>
   </w:num>
   <w:numIdMacAtCleanup w:val="9"/>
 </w:numbering>
@@ -9564,7 +10602,7 @@
     <w:charset w:val="00"/>
     <w:family w:val="swiss"/>
     <w:pitch w:val="variable"/>
-    <w:sig w:usb0="E0002AFF" w:usb1="C000ACFF" w:usb2="00000009" w:usb3="00000000" w:csb0="000001FF" w:csb1="00000000"/>
+    <w:sig w:usb0="E4002EFF" w:usb1="C200247B" w:usb2="00000009" w:usb3="00000000" w:csb0="000001FF" w:csb1="00000000"/>
   </w:font>
   <w:font w:name="Garamond">
     <w:panose1 w:val="02020404030301010803"/>
@@ -9578,7 +10616,7 @@
     <w:charset w:val="00"/>
     <w:family w:val="roman"/>
     <w:pitch w:val="variable"/>
-    <w:sig w:usb0="E00002FF" w:usb1="400004FF" w:usb2="00000000" w:usb3="00000000" w:csb0="0000019F" w:csb1="00000000"/>
+    <w:sig w:usb0="E00006FF" w:usb1="420024FF" w:usb2="02000000" w:usb3="00000000" w:csb0="0000019F" w:csb1="00000000"/>
   </w:font>
   <w:font w:name="Tahoma">
     <w:panose1 w:val="020B0604030504040204"/>
@@ -9599,14 +10637,14 @@
     <w:charset w:val="00"/>
     <w:family w:val="modern"/>
     <w:pitch w:val="fixed"/>
-    <w:sig w:usb0="E10002FF" w:usb1="4000FCFF" w:usb2="00000009" w:usb3="00000000" w:csb0="0000019F" w:csb1="00000000"/>
+    <w:sig w:usb0="E10006FF" w:usb1="4000FCFF" w:usb2="00000009" w:usb3="00000000" w:csb0="0000019F" w:csb1="00000000"/>
   </w:font>
   <w:font w:name="Calibri Light">
     <w:panose1 w:val="020F0302020204030204"/>
     <w:charset w:val="00"/>
     <w:family w:val="swiss"/>
     <w:pitch w:val="variable"/>
-    <w:sig w:usb0="E4002EFF" w:usb1="C000247B" w:usb2="00000009" w:usb3="00000000" w:csb0="000001FF" w:csb1="00000000"/>
+    <w:sig w:usb0="E4002EFF" w:usb1="C200247B" w:usb2="00000009" w:usb3="00000000" w:csb0="000001FF" w:csb1="00000000"/>
   </w:font>
 </w:fonts>
 </file>
@@ -9629,8 +10667,12 @@
   <w:rsids>
     <w:rsidRoot w:val="00812767"/>
     <w:rsid w:val="000C0449"/>
+    <w:rsid w:val="0026601D"/>
+    <w:rsid w:val="00623DEF"/>
+    <w:rsid w:val="00714566"/>
     <w:rsid w:val="00812767"/>
     <w:rsid w:val="008518EF"/>
+    <w:rsid w:val="009344E4"/>
     <w:rsid w:val="00E56D38"/>
     <w:rsid w:val="00FC6A07"/>
   </w:rsids>
@@ -10388,10 +11430,16 @@
 </file>
 
 <file path=customXml/item1.xml><?xml version="1.0" encoding="utf-8"?>
+<p:properties xmlns:p="http://schemas.microsoft.com/office/2006/metadata/properties" xmlns:xsi="http://www.w3.org/2001/XMLSchema-instance" xmlns:pc="http://schemas.microsoft.com/office/infopath/2007/PartnerControls">
+  <documentManagement/>
+</p:properties>
+</file>
+
+<file path=customXml/item2.xml><?xml version="1.0" encoding="utf-8"?>
 <b:Sources xmlns:b="http://schemas.openxmlformats.org/officeDocument/2006/bibliography" xmlns="http://schemas.openxmlformats.org/officeDocument/2006/bibliography" SelectedStyle="\APA.XSL" StyleName="APA"/>
 </file>
 
-<file path=customXml/item2.xml><?xml version="1.0" encoding="utf-8"?>
+<file path=customXml/item3.xml><?xml version="1.0" encoding="utf-8"?>
 <ct:contentTypeSchema xmlns:ct="http://schemas.microsoft.com/office/2006/metadata/contentType" xmlns:ma="http://schemas.microsoft.com/office/2006/metadata/properties/metaAttributes" ct:_="" ma:_="" ma:contentTypeName="Document" ma:contentTypeID="0x010100AE328F89ED368E4DBFC8AA0FC748ABE3" ma:contentTypeVersion="9" ma:contentTypeDescription="Create a new document." ma:contentTypeScope="" ma:versionID="de132179e91a1efc826b33bc16554ed6">
   <xsd:schema xmlns:xsd="http://www.w3.org/2001/XMLSchema" xmlns:xs="http://www.w3.org/2001/XMLSchema" xmlns:p="http://schemas.microsoft.com/office/2006/metadata/properties" xmlns:ns2="2c055f06-73dc-4de9-8b74-c56f59c49b67" targetNamespace="http://schemas.microsoft.com/office/2006/metadata/properties" ma:root="true" ma:fieldsID="7676a75037aed07061e69a78f4e9f1cb" ns2:_="">
     <xsd:import namespace="2c055f06-73dc-4de9-8b74-c56f59c49b67"/>
@@ -10567,7 +11615,7 @@
 </ct:contentTypeSchema>
 </file>
 
-<file path=customXml/item3.xml><?xml version="1.0" encoding="utf-8"?>
+<file path=customXml/item4.xml><?xml version="1.0" encoding="utf-8"?>
 <?mso-contentType ?>
 <FormTemplates xmlns="http://schemas.microsoft.com/sharepoint/v3/contenttype/forms">
   <Display>DocumentLibraryForm</Display>
@@ -10576,13 +11624,16 @@
 </FormTemplates>
 </file>
 
-<file path=customXml/item4.xml><?xml version="1.0" encoding="utf-8"?>
-<p:properties xmlns:p="http://schemas.microsoft.com/office/2006/metadata/properties" xmlns:xsi="http://www.w3.org/2001/XMLSchema-instance" xmlns:pc="http://schemas.microsoft.com/office/infopath/2007/PartnerControls">
-  <documentManagement/>
-</p:properties>
+<file path=customXml/itemProps1.xml><?xml version="1.0" encoding="utf-8"?>
+<ds:datastoreItem xmlns:ds="http://schemas.openxmlformats.org/officeDocument/2006/customXml" ds:itemID="{3A307493-747D-4D29-947A-117E0FC1FAEC}">
+  <ds:schemaRefs>
+    <ds:schemaRef ds:uri="http://schemas.microsoft.com/office/2006/metadata/properties"/>
+    <ds:schemaRef ds:uri="http://schemas.microsoft.com/office/infopath/2007/PartnerControls"/>
+  </ds:schemaRefs>
+</ds:datastoreItem>
 </file>
 
-<file path=customXml/itemProps1.xml><?xml version="1.0" encoding="utf-8"?>
+<file path=customXml/itemProps2.xml><?xml version="1.0" encoding="utf-8"?>
 <ds:datastoreItem xmlns:ds="http://schemas.openxmlformats.org/officeDocument/2006/customXml" ds:itemID="{6B266180-4566-410F-A1BB-71DDB42E2D71}">
   <ds:schemaRefs>
     <ds:schemaRef ds:uri="http://schemas.openxmlformats.org/officeDocument/2006/bibliography"/>
@@ -10590,7 +11641,7 @@
 </ds:datastoreItem>
 </file>
 
-<file path=customXml/itemProps2.xml><?xml version="1.0" encoding="utf-8"?>
+<file path=customXml/itemProps3.xml><?xml version="1.0" encoding="utf-8"?>
 <ds:datastoreItem xmlns:ds="http://schemas.openxmlformats.org/officeDocument/2006/customXml" ds:itemID="{56651C31-3003-465A-80F1-F1CC09B0E208}">
   <ds:schemaRefs>
     <ds:schemaRef ds:uri="http://schemas.microsoft.com/office/2006/metadata/contentType"/>
@@ -10608,19 +11659,10 @@
 </ds:datastoreItem>
 </file>
 
-<file path=customXml/itemProps3.xml><?xml version="1.0" encoding="utf-8"?>
+<file path=customXml/itemProps4.xml><?xml version="1.0" encoding="utf-8"?>
 <ds:datastoreItem xmlns:ds="http://schemas.openxmlformats.org/officeDocument/2006/customXml" ds:itemID="{7EC1CE9A-95EB-4C18-A197-7BD2FD4567F5}">
   <ds:schemaRefs>
     <ds:schemaRef ds:uri="http://schemas.microsoft.com/sharepoint/v3/contenttype/forms"/>
   </ds:schemaRefs>
 </ds:datastoreItem>
-</file>
-
-<file path=customXml/itemProps4.xml><?xml version="1.0" encoding="utf-8"?>
-<ds:datastoreItem xmlns:ds="http://schemas.openxmlformats.org/officeDocument/2006/customXml" ds:itemID="{3A307493-747D-4D29-947A-117E0FC1FAEC}">
-  <ds:schemaRefs>
-    <ds:schemaRef ds:uri="http://schemas.microsoft.com/office/2006/metadata/properties"/>
-    <ds:schemaRef ds:uri="http://schemas.microsoft.com/office/infopath/2007/PartnerControls"/>
-  </ds:schemaRefs>
-</ds:datastoreItem>
 </file>